--- a/Part 1.docx
+++ b/Part 1.docx
@@ -45,108 +45,91 @@
         <w:jc w:val="both"/>
       </w:pPr>
       <w:r>
+        <w:t xml:space="preserve">An index buffer object tells the GPU which vertices </w:t>
+      </w:r>
+      <w:r>
+        <w:t>(from the vertex buffer object) to join together to draw a triangle. Using an index buffer allows us to define a complete 3D mesh just by its vertices and avoids the need to repeat any of these vertex definitions. If we didn’t have an index buffer object, then we would have to repeat a vertex definition if we used the same vertex as part of a different triangle. Using the index buffer object reduces redundancy.</w:t>
+      </w:r>
+    </w:p>
+    <w:p>
+      <w:pPr>
+        <w:pStyle w:val="Heading1"/>
+      </w:pPr>
+      <w:r>
+        <w:t>Question (b)</w:t>
+      </w:r>
+    </w:p>
+    <w:p>
+      <w:pPr>
+        <w:jc w:val="both"/>
+        <w:rPr>
+          <w:rStyle w:val="SubtleEmphasis"/>
+        </w:rPr>
+      </w:pPr>
+      <w:r>
+        <w:rPr>
+          <w:rStyle w:val="SubtleEmphasis"/>
+        </w:rPr>
+        <w:t>Given a fragment shader program as follows:</w:t>
+      </w:r>
+    </w:p>
+    <w:p>
+      <w:pPr>
+        <w:ind w:firstLine="720"/>
+        <w:rPr>
+          <w:rStyle w:val="SubtleEmphasis"/>
+          <w:rFonts w:ascii="Consolas" w:hAnsi="Consolas"/>
+          <w:sz w:val="22"/>
+        </w:rPr>
+      </w:pPr>
+      <w:r>
+        <w:rPr>
+          <w:rStyle w:val="SubtleEmphasis"/>
+          <w:rFonts w:ascii="Consolas" w:hAnsi="Consolas"/>
+          <w:sz w:val="20"/>
+        </w:rPr>
+        <w:t>void main() { gl_Fra</w:t>
+      </w:r>
+      <w:r>
+        <w:rPr>
+          <w:rStyle w:val="SubtleEmphasis"/>
+          <w:rFonts w:ascii="Consolas" w:hAnsi="Consolas"/>
+          <w:sz w:val="20"/>
+        </w:rPr>
+        <w:t>g</w:t>
+      </w:r>
+      <w:r>
+        <w:rPr>
+          <w:rStyle w:val="SubtleEmphasis"/>
+          <w:rFonts w:ascii="Consolas" w:hAnsi="Consolas"/>
+          <w:sz w:val="20"/>
+        </w:rPr>
+        <w:t>Color = vec4(0.0, 0.0, 1.0, 1.0); }</w:t>
+      </w:r>
+    </w:p>
+    <w:p>
+      <w:pPr>
+        <w:jc w:val="both"/>
+        <w:rPr>
+          <w:rStyle w:val="SubtleEmphasis"/>
+        </w:rPr>
+      </w:pPr>
+      <w:r>
+        <w:rPr>
+          <w:rStyle w:val="SubtleEmphasis"/>
+        </w:rPr>
+        <w:t>Describe the functionality of this fragment shader program. If this fragment shader program is adopted by a WebGL program, which was supposed to support point lighting for mesh rendering, explain whether this fragment shader program will perform this job correctly. If yes, describe the rendering result produced. Otherwise, describe how you modify the program to support point lighting.</w:t>
+      </w:r>
+    </w:p>
+    <w:p>
+      <w:pPr>
+        <w:jc w:val="both"/>
+      </w:pPr>
+      <w:r>
         <w:t>Text</w:t>
       </w:r>
       <w:bookmarkStart w:id="0" w:name="_GoBack"/>
       <w:bookmarkEnd w:id="0"/>
-    </w:p>
-    <w:p>
-      <w:pPr>
-        <w:pStyle w:val="Heading1"/>
-      </w:pPr>
-      <w:r>
-        <w:t>Question (b)</w:t>
-      </w:r>
-    </w:p>
-    <w:p>
-      <w:pPr>
-        <w:jc w:val="both"/>
-        <w:rPr>
-          <w:rStyle w:val="SubtleEmphasis"/>
-        </w:rPr>
-      </w:pPr>
-      <w:r>
-        <w:rPr>
-          <w:rStyle w:val="SubtleEmphasis"/>
-        </w:rPr>
-        <w:t>Given a fragment shader program as follows:</w:t>
-      </w:r>
-    </w:p>
-    <w:p>
-      <w:pPr>
-        <w:ind w:firstLine="720"/>
-        <w:rPr>
-          <w:rStyle w:val="SubtleEmphasis"/>
-          <w:rFonts w:ascii="Consolas" w:hAnsi="Consolas"/>
-          <w:sz w:val="22"/>
-        </w:rPr>
-      </w:pPr>
-      <w:r>
-        <w:rPr>
-          <w:rStyle w:val="SubtleEmphasis"/>
-          <w:rFonts w:ascii="Consolas" w:hAnsi="Consolas"/>
-          <w:sz w:val="20"/>
-        </w:rPr>
-        <w:t xml:space="preserve">void </w:t>
-      </w:r>
-      <w:proofErr w:type="gramStart"/>
-      <w:r>
-        <w:rPr>
-          <w:rStyle w:val="SubtleEmphasis"/>
-          <w:rFonts w:ascii="Consolas" w:hAnsi="Consolas"/>
-          <w:sz w:val="20"/>
-        </w:rPr>
-        <w:t>main(</w:t>
-      </w:r>
-      <w:proofErr w:type="gramEnd"/>
-      <w:r>
-        <w:rPr>
-          <w:rStyle w:val="SubtleEmphasis"/>
-          <w:rFonts w:ascii="Consolas" w:hAnsi="Consolas"/>
-          <w:sz w:val="20"/>
-        </w:rPr>
-        <w:t xml:space="preserve">) { </w:t>
-      </w:r>
-      <w:proofErr w:type="spellStart"/>
-      <w:r>
-        <w:rPr>
-          <w:rStyle w:val="SubtleEmphasis"/>
-          <w:rFonts w:ascii="Consolas" w:hAnsi="Consolas"/>
-          <w:sz w:val="20"/>
-        </w:rPr>
-        <w:t>gl_FracColor</w:t>
-      </w:r>
-      <w:proofErr w:type="spellEnd"/>
-      <w:r>
-        <w:rPr>
-          <w:rStyle w:val="SubtleEmphasis"/>
-          <w:rFonts w:ascii="Consolas" w:hAnsi="Consolas"/>
-          <w:sz w:val="20"/>
-        </w:rPr>
-        <w:t xml:space="preserve"> = vec4(0.0, 0.0, 1.0, 1.0); }</w:t>
-      </w:r>
-    </w:p>
-    <w:p>
-      <w:pPr>
-        <w:jc w:val="both"/>
-        <w:rPr>
-          <w:rStyle w:val="SubtleEmphasis"/>
-        </w:rPr>
-      </w:pPr>
-      <w:r>
-        <w:rPr>
-          <w:rStyle w:val="SubtleEmphasis"/>
-        </w:rPr>
-        <w:t>Describe the functionality of this fragment shader program. If this fragment shader program is adopted by a WebGL program, which was supposed to support point lighting for mesh rendering, explain whether this fragment shader program will perform this job correctly. If yes, describe the rendering result produced. Otherwise, describe how you modify the program to support point lighting.</w:t>
-      </w:r>
-    </w:p>
-    <w:p>
-      <w:pPr>
-        <w:jc w:val="both"/>
-      </w:pPr>
-      <w:r>
-        <w:t>Text</w:t>
-      </w:r>
     </w:p>
     <w:p>
       <w:pPr>
@@ -266,6 +249,7 @@
     </w:p>
     <w:p>
       <w:r>
+        <w:lastRenderedPageBreak/>
         <w:t>Text</w:t>
       </w:r>
     </w:p>
@@ -306,7 +290,6 @@
           <w:rFonts w:ascii="Consolas" w:hAnsi="Consolas"/>
           <w:sz w:val="20"/>
         </w:rPr>
-        <w:lastRenderedPageBreak/>
         <w:t>m.</w:t>
       </w:r>
       <w:proofErr w:type="gramStart"/>

--- a/Part 1.docx
+++ b/Part 1.docx
@@ -21,10 +21,27 @@
     <w:p>
       <w:pPr>
         <w:pStyle w:val="Heading1"/>
+        <w:tabs>
+          <w:tab w:val="right" w:pos="9026"/>
+        </w:tabs>
+        <w:rPr>
+          <w:sz w:val="21"/>
+          <w:szCs w:val="21"/>
+        </w:rPr>
       </w:pPr>
       <w:r>
         <w:t>Question (a)</w:t>
       </w:r>
+      <w:r>
+        <w:tab/>
+      </w:r>
+      <w:r>
+        <w:rPr>
+          <w:sz w:val="21"/>
+          <w:szCs w:val="21"/>
+        </w:rPr>
+        <w:t>[4 marks]</w:t>
+      </w:r>
     </w:p>
     <w:p>
       <w:pPr>
@@ -54,10 +71,23 @@
     <w:p>
       <w:pPr>
         <w:pStyle w:val="Heading1"/>
+        <w:tabs>
+          <w:tab w:val="right" w:pos="9026"/>
+        </w:tabs>
       </w:pPr>
       <w:r>
         <w:t>Question (b)</w:t>
       </w:r>
+      <w:r>
+        <w:tab/>
+      </w:r>
+      <w:r>
+        <w:rPr>
+          <w:sz w:val="21"/>
+          <w:szCs w:val="21"/>
+        </w:rPr>
+        <w:t>[8 marks]</w:t>
+      </w:r>
     </w:p>
     <w:p>
       <w:pPr>
@@ -88,7 +118,25 @@
           <w:rFonts w:ascii="Consolas" w:hAnsi="Consolas"/>
           <w:sz w:val="20"/>
         </w:rPr>
-        <w:t>void main() { gl_Fra</w:t>
+        <w:t xml:space="preserve">void </w:t>
+      </w:r>
+      <w:proofErr w:type="gramStart"/>
+      <w:r>
+        <w:rPr>
+          <w:rStyle w:val="SubtleEmphasis"/>
+          <w:rFonts w:ascii="Consolas" w:hAnsi="Consolas"/>
+          <w:sz w:val="20"/>
+        </w:rPr>
+        <w:t>main(</w:t>
+      </w:r>
+      <w:proofErr w:type="gramEnd"/>
+      <w:r>
+        <w:rPr>
+          <w:rStyle w:val="SubtleEmphasis"/>
+          <w:rFonts w:ascii="Consolas" w:hAnsi="Consolas"/>
+          <w:sz w:val="20"/>
+        </w:rPr>
+        <w:t>) { gl_Fra</w:t>
       </w:r>
       <w:r>
         <w:rPr>
@@ -126,18 +174,771 @@
         <w:jc w:val="both"/>
       </w:pPr>
       <w:r>
-        <w:t>Text</w:t>
-      </w:r>
-      <w:bookmarkStart w:id="0" w:name="_GoBack"/>
-      <w:bookmarkEnd w:id="0"/>
+        <w:rPr>
+          <w:rFonts w:ascii="Consolas" w:hAnsi="Consolas"/>
+          <w:sz w:val="20"/>
+        </w:rPr>
+        <w:t>gl_FragColor</w:t>
+      </w:r>
+      <w:r>
+        <w:t xml:space="preserve"> is a built-in variable available only in a fragment shader. It controls the colour of a fragment, specified in RGBA format. In this case, the colour given is equivalent to </w:t>
+      </w:r>
+      <w:r>
+        <w:rPr>
+          <w:rFonts w:ascii="Consolas" w:hAnsi="Consolas"/>
+          <w:sz w:val="20"/>
+          <w:szCs w:val="20"/>
+        </w:rPr>
+        <w:t>0x0000FF</w:t>
+      </w:r>
+      <w:r>
+        <w:t xml:space="preserve">, or </w:t>
+      </w:r>
+      <w:r>
+        <w:rPr>
+          <w:color w:val="0000FF"/>
+        </w:rPr>
+        <w:t>blue</w:t>
+      </w:r>
+      <w:r>
+        <w:t>.</w:t>
+      </w:r>
+    </w:p>
+    <w:p>
+      <w:pPr>
+        <w:jc w:val="both"/>
+      </w:pPr>
+      <w:r>
+        <w:t>The program does not correctly support point lighting. Applying it to a cube with a single point light, we get the following:</w:t>
+      </w:r>
+    </w:p>
+    <w:p>
+      <w:pPr>
+        <w:jc w:val="both"/>
+      </w:pPr>
+      <w:r>
+        <w:t xml:space="preserve"> </w:t>
+      </w:r>
+      <w:r>
+        <w:drawing>
+          <wp:inline distT="0" distB="0" distL="0" distR="0" wp14:anchorId="3A8CA813" wp14:editId="485ACF3A">
+            <wp:extent cx="1800000" cy="1800000"/>
+            <wp:effectExtent l="0" t="0" r="0" b="0"/>
+            <wp:docPr id="1" name="Picture 1"/>
+            <wp:cNvGraphicFramePr>
+              <a:graphicFrameLocks xmlns:a="http://schemas.openxmlformats.org/drawingml/2006/main" noChangeAspect="1"/>
+            </wp:cNvGraphicFramePr>
+            <a:graphic xmlns:a="http://schemas.openxmlformats.org/drawingml/2006/main">
+              <a:graphicData uri="http://schemas.openxmlformats.org/drawingml/2006/picture">
+                <pic:pic xmlns:pic="http://schemas.openxmlformats.org/drawingml/2006/picture">
+                  <pic:nvPicPr>
+                    <pic:cNvPr id="1" name=""/>
+                    <pic:cNvPicPr/>
+                  </pic:nvPicPr>
+                  <pic:blipFill>
+                    <a:blip r:embed="rId6"/>
+                    <a:stretch>
+                      <a:fillRect/>
+                    </a:stretch>
+                  </pic:blipFill>
+                  <pic:spPr>
+                    <a:xfrm>
+                      <a:off x="0" y="0"/>
+                      <a:ext cx="1800000" cy="1800000"/>
+                    </a:xfrm>
+                    <a:prstGeom prst="rect">
+                      <a:avLst/>
+                    </a:prstGeom>
+                  </pic:spPr>
+                </pic:pic>
+              </a:graphicData>
+            </a:graphic>
+          </wp:inline>
+        </w:drawing>
+      </w:r>
+    </w:p>
+    <w:p>
+      <w:pPr>
+        <w:jc w:val="both"/>
+      </w:pPr>
+      <w:r>
+        <w:lastRenderedPageBreak/>
+        <w:t xml:space="preserve">Instead, we should add a </w:t>
+      </w:r>
+      <w:r>
+        <w:rPr>
+          <w:rFonts w:ascii="Consolas" w:hAnsi="Consolas"/>
+          <w:sz w:val="20"/>
+        </w:rPr>
+        <w:t xml:space="preserve">varying vec4 </w:t>
+      </w:r>
+      <w:proofErr w:type="spellStart"/>
+      <w:r>
+        <w:rPr>
+          <w:rFonts w:ascii="Consolas" w:hAnsi="Consolas"/>
+          <w:sz w:val="20"/>
+        </w:rPr>
+        <w:t>v_Color</w:t>
+      </w:r>
+      <w:proofErr w:type="spellEnd"/>
+      <w:r>
+        <w:t xml:space="preserve"> declaration and update the body of the </w:t>
+      </w:r>
+      <w:proofErr w:type="gramStart"/>
+      <w:r>
+        <w:rPr>
+          <w:rFonts w:ascii="Consolas" w:hAnsi="Consolas"/>
+          <w:sz w:val="20"/>
+        </w:rPr>
+        <w:t>main(</w:t>
+      </w:r>
+      <w:proofErr w:type="gramEnd"/>
+      <w:r>
+        <w:rPr>
+          <w:rFonts w:ascii="Consolas" w:hAnsi="Consolas"/>
+          <w:sz w:val="20"/>
+        </w:rPr>
+        <w:t>)</w:t>
+      </w:r>
+      <w:r>
+        <w:t xml:space="preserve"> function to </w:t>
+      </w:r>
+      <w:r>
+        <w:rPr>
+          <w:rFonts w:ascii="Consolas" w:hAnsi="Consolas"/>
+          <w:sz w:val="20"/>
+        </w:rPr>
+        <w:t xml:space="preserve">void main() { </w:t>
+      </w:r>
+      <w:proofErr w:type="spellStart"/>
+      <w:r>
+        <w:rPr>
+          <w:rFonts w:ascii="Consolas" w:hAnsi="Consolas"/>
+          <w:sz w:val="20"/>
+        </w:rPr>
+        <w:t>gl_FracColor</w:t>
+      </w:r>
+      <w:proofErr w:type="spellEnd"/>
+      <w:r>
+        <w:rPr>
+          <w:rFonts w:ascii="Consolas" w:hAnsi="Consolas"/>
+          <w:sz w:val="20"/>
+        </w:rPr>
+        <w:t xml:space="preserve"> = </w:t>
+      </w:r>
+      <w:proofErr w:type="spellStart"/>
+      <w:r>
+        <w:rPr>
+          <w:rFonts w:ascii="Consolas" w:hAnsi="Consolas"/>
+          <w:sz w:val="20"/>
+        </w:rPr>
+        <w:t>v_Color</w:t>
+      </w:r>
+      <w:proofErr w:type="spellEnd"/>
+      <w:r>
+        <w:rPr>
+          <w:rFonts w:ascii="Consolas" w:hAnsi="Consolas"/>
+          <w:sz w:val="20"/>
+        </w:rPr>
+        <w:t>; }</w:t>
+      </w:r>
+      <w:r>
+        <w:t>.</w:t>
+      </w:r>
+    </w:p>
+    <w:p>
+      <w:r>
+        <w:t>We also need to add some information to the vertex shader to correctly calculate the lighting:</w:t>
+      </w:r>
+    </w:p>
+    <w:p>
+      <w:pPr>
+        <w:rPr>
+          <w:rFonts w:ascii="Consolas" w:hAnsi="Consolas"/>
+          <w:sz w:val="20"/>
+        </w:rPr>
+      </w:pPr>
+      <w:r>
+        <w:rPr>
+          <w:rFonts w:ascii="Consolas" w:hAnsi="Consolas"/>
+          <w:sz w:val="20"/>
+        </w:rPr>
+        <w:t>vec3 normal = normalize(vec3(</w:t>
+      </w:r>
+      <w:proofErr w:type="spellStart"/>
+      <w:r>
+        <w:rPr>
+          <w:rFonts w:ascii="Consolas" w:hAnsi="Consolas"/>
+          <w:sz w:val="20"/>
+        </w:rPr>
+        <w:t>u_NormalMatrix</w:t>
+      </w:r>
+      <w:proofErr w:type="spellEnd"/>
+      <w:r>
+        <w:rPr>
+          <w:rFonts w:ascii="Consolas" w:hAnsi="Consolas"/>
+          <w:sz w:val="20"/>
+        </w:rPr>
+        <w:t xml:space="preserve"> * </w:t>
+      </w:r>
+      <w:proofErr w:type="spellStart"/>
+      <w:r>
+        <w:rPr>
+          <w:rFonts w:ascii="Consolas" w:hAnsi="Consolas"/>
+          <w:sz w:val="20"/>
+        </w:rPr>
+        <w:t>a_Normal</w:t>
+      </w:r>
+      <w:proofErr w:type="spellEnd"/>
+      <w:r>
+        <w:rPr>
+          <w:rFonts w:ascii="Consolas" w:hAnsi="Consolas"/>
+          <w:sz w:val="20"/>
+        </w:rPr>
+        <w:t>));</w:t>
+      </w:r>
+      <w:r>
+        <w:rPr>
+          <w:rFonts w:ascii="Consolas" w:hAnsi="Consolas"/>
+          <w:sz w:val="20"/>
+        </w:rPr>
+        <w:br/>
+      </w:r>
+      <w:r>
+        <w:rPr>
+          <w:rFonts w:ascii="Consolas" w:hAnsi="Consolas"/>
+          <w:sz w:val="20"/>
+        </w:rPr>
+        <w:t>// Calculate world coordinate of vertex</w:t>
+      </w:r>
+      <w:r>
+        <w:rPr>
+          <w:rFonts w:ascii="Consolas" w:hAnsi="Consolas"/>
+          <w:sz w:val="20"/>
+        </w:rPr>
+        <w:br/>
+      </w:r>
+      <w:r>
+        <w:rPr>
+          <w:rFonts w:ascii="Consolas" w:hAnsi="Consolas"/>
+          <w:sz w:val="20"/>
+        </w:rPr>
+        <w:t xml:space="preserve">vec4 </w:t>
+      </w:r>
+      <w:proofErr w:type="spellStart"/>
+      <w:r>
+        <w:rPr>
+          <w:rFonts w:ascii="Consolas" w:hAnsi="Consolas"/>
+          <w:sz w:val="20"/>
+        </w:rPr>
+        <w:t>vertexPosition</w:t>
+      </w:r>
+      <w:proofErr w:type="spellEnd"/>
+      <w:r>
+        <w:rPr>
+          <w:rFonts w:ascii="Consolas" w:hAnsi="Consolas"/>
+          <w:sz w:val="20"/>
+        </w:rPr>
+        <w:t xml:space="preserve"> = </w:t>
+      </w:r>
+      <w:proofErr w:type="spellStart"/>
+      <w:r>
+        <w:rPr>
+          <w:rFonts w:ascii="Consolas" w:hAnsi="Consolas"/>
+          <w:sz w:val="20"/>
+        </w:rPr>
+        <w:t>u_ModelMatrix</w:t>
+      </w:r>
+      <w:proofErr w:type="spellEnd"/>
+      <w:r>
+        <w:rPr>
+          <w:rFonts w:ascii="Consolas" w:hAnsi="Consolas"/>
+          <w:sz w:val="20"/>
+        </w:rPr>
+        <w:t xml:space="preserve"> * </w:t>
+      </w:r>
+      <w:proofErr w:type="spellStart"/>
+      <w:r>
+        <w:rPr>
+          <w:rFonts w:ascii="Consolas" w:hAnsi="Consolas"/>
+          <w:sz w:val="20"/>
+        </w:rPr>
+        <w:t>a_Position</w:t>
+      </w:r>
+      <w:proofErr w:type="spellEnd"/>
+      <w:r>
+        <w:rPr>
+          <w:rFonts w:ascii="Consolas" w:hAnsi="Consolas"/>
+          <w:sz w:val="20"/>
+        </w:rPr>
+        <w:t>;</w:t>
+      </w:r>
+      <w:r>
+        <w:rPr>
+          <w:rFonts w:ascii="Consolas" w:hAnsi="Consolas"/>
+          <w:sz w:val="20"/>
+        </w:rPr>
+        <w:br/>
+      </w:r>
+      <w:r>
+        <w:rPr>
+          <w:rFonts w:ascii="Consolas" w:hAnsi="Consolas"/>
+          <w:sz w:val="20"/>
+        </w:rPr>
+        <w:t>// Calculate the light direction and make it 1.0 in length</w:t>
+      </w:r>
+      <w:r>
+        <w:rPr>
+          <w:rFonts w:ascii="Consolas" w:hAnsi="Consolas"/>
+          <w:sz w:val="20"/>
+        </w:rPr>
+        <w:br/>
+      </w:r>
+      <w:r>
+        <w:rPr>
+          <w:rFonts w:ascii="Consolas" w:hAnsi="Consolas"/>
+          <w:sz w:val="20"/>
+        </w:rPr>
+        <w:t xml:space="preserve">vec3 </w:t>
+      </w:r>
+      <w:proofErr w:type="spellStart"/>
+      <w:r>
+        <w:rPr>
+          <w:rFonts w:ascii="Consolas" w:hAnsi="Consolas"/>
+          <w:sz w:val="20"/>
+        </w:rPr>
+        <w:t>lightDirection</w:t>
+      </w:r>
+      <w:proofErr w:type="spellEnd"/>
+      <w:r>
+        <w:rPr>
+          <w:rFonts w:ascii="Consolas" w:hAnsi="Consolas"/>
+          <w:sz w:val="20"/>
+        </w:rPr>
+        <w:t xml:space="preserve"> = normalize(</w:t>
+      </w:r>
+      <w:proofErr w:type="spellStart"/>
+      <w:r>
+        <w:rPr>
+          <w:rFonts w:ascii="Consolas" w:hAnsi="Consolas"/>
+          <w:sz w:val="20"/>
+        </w:rPr>
+        <w:t>u_LightPosition</w:t>
+      </w:r>
+      <w:proofErr w:type="spellEnd"/>
+      <w:r>
+        <w:rPr>
+          <w:rFonts w:ascii="Consolas" w:hAnsi="Consolas"/>
+          <w:sz w:val="20"/>
+        </w:rPr>
+        <w:t xml:space="preserve"> - vec3(</w:t>
+      </w:r>
+      <w:proofErr w:type="spellStart"/>
+      <w:r>
+        <w:rPr>
+          <w:rFonts w:ascii="Consolas" w:hAnsi="Consolas"/>
+          <w:sz w:val="20"/>
+        </w:rPr>
+        <w:t>vertexPosition</w:t>
+      </w:r>
+      <w:proofErr w:type="spellEnd"/>
+      <w:r>
+        <w:rPr>
+          <w:rFonts w:ascii="Consolas" w:hAnsi="Consolas"/>
+          <w:sz w:val="20"/>
+        </w:rPr>
+        <w:t>));</w:t>
+      </w:r>
+      <w:r>
+        <w:rPr>
+          <w:rFonts w:ascii="Consolas" w:hAnsi="Consolas"/>
+          <w:sz w:val="20"/>
+        </w:rPr>
+        <w:br/>
+      </w:r>
+      <w:r>
+        <w:rPr>
+          <w:rFonts w:ascii="Consolas" w:hAnsi="Consolas"/>
+          <w:sz w:val="20"/>
+        </w:rPr>
+        <w:t>// The dot product of the light direction and the normal</w:t>
+      </w:r>
+      <w:r>
+        <w:rPr>
+          <w:rFonts w:ascii="Consolas" w:hAnsi="Consolas"/>
+          <w:sz w:val="20"/>
+        </w:rPr>
+        <w:br/>
+      </w:r>
+      <w:r>
+        <w:rPr>
+          <w:rFonts w:ascii="Consolas" w:hAnsi="Consolas"/>
+          <w:sz w:val="20"/>
+        </w:rPr>
+        <w:t xml:space="preserve">float </w:t>
+      </w:r>
+      <w:proofErr w:type="spellStart"/>
+      <w:r>
+        <w:rPr>
+          <w:rFonts w:ascii="Consolas" w:hAnsi="Consolas"/>
+          <w:sz w:val="20"/>
+        </w:rPr>
+        <w:t>nDotL</w:t>
+      </w:r>
+      <w:proofErr w:type="spellEnd"/>
+      <w:r>
+        <w:rPr>
+          <w:rFonts w:ascii="Consolas" w:hAnsi="Consolas"/>
+          <w:sz w:val="20"/>
+        </w:rPr>
+        <w:t xml:space="preserve"> = max(dot(</w:t>
+      </w:r>
+      <w:proofErr w:type="spellStart"/>
+      <w:r>
+        <w:rPr>
+          <w:rFonts w:ascii="Consolas" w:hAnsi="Consolas"/>
+          <w:sz w:val="20"/>
+        </w:rPr>
+        <w:t>lightDirection</w:t>
+      </w:r>
+      <w:proofErr w:type="spellEnd"/>
+      <w:r>
+        <w:rPr>
+          <w:rFonts w:ascii="Consolas" w:hAnsi="Consolas"/>
+          <w:sz w:val="20"/>
+        </w:rPr>
+        <w:t>, normal), 0.0);</w:t>
+      </w:r>
+      <w:r>
+        <w:rPr>
+          <w:rFonts w:ascii="Consolas" w:hAnsi="Consolas"/>
+          <w:sz w:val="20"/>
+        </w:rPr>
+        <w:br/>
+      </w:r>
+      <w:r>
+        <w:rPr>
+          <w:rFonts w:ascii="Consolas" w:hAnsi="Consolas"/>
+          <w:sz w:val="20"/>
+        </w:rPr>
+        <w:t xml:space="preserve">// Calculate the </w:t>
+      </w:r>
+      <w:proofErr w:type="spellStart"/>
+      <w:r>
+        <w:rPr>
+          <w:rFonts w:ascii="Consolas" w:hAnsi="Consolas"/>
+          <w:sz w:val="20"/>
+        </w:rPr>
+        <w:t>color</w:t>
+      </w:r>
+      <w:proofErr w:type="spellEnd"/>
+      <w:r>
+        <w:rPr>
+          <w:rFonts w:ascii="Consolas" w:hAnsi="Consolas"/>
+          <w:sz w:val="20"/>
+        </w:rPr>
+        <w:t xml:space="preserve"> due to diffuse reflection</w:t>
+      </w:r>
+      <w:r>
+        <w:rPr>
+          <w:rFonts w:ascii="Consolas" w:hAnsi="Consolas"/>
+          <w:sz w:val="20"/>
+        </w:rPr>
+        <w:br/>
+      </w:r>
+      <w:r>
+        <w:rPr>
+          <w:rFonts w:ascii="Consolas" w:hAnsi="Consolas"/>
+          <w:sz w:val="20"/>
+        </w:rPr>
+        <w:t xml:space="preserve">vec3 diffuse = </w:t>
+      </w:r>
+      <w:proofErr w:type="spellStart"/>
+      <w:r>
+        <w:rPr>
+          <w:rFonts w:ascii="Consolas" w:hAnsi="Consolas"/>
+          <w:sz w:val="20"/>
+        </w:rPr>
+        <w:t>u_LightColor</w:t>
+      </w:r>
+      <w:proofErr w:type="spellEnd"/>
+      <w:r>
+        <w:rPr>
+          <w:rFonts w:ascii="Consolas" w:hAnsi="Consolas"/>
+          <w:sz w:val="20"/>
+        </w:rPr>
+        <w:t xml:space="preserve"> * </w:t>
+      </w:r>
+      <w:proofErr w:type="spellStart"/>
+      <w:r>
+        <w:rPr>
+          <w:rFonts w:ascii="Consolas" w:hAnsi="Consolas"/>
+          <w:sz w:val="20"/>
+        </w:rPr>
+        <w:t>a_Color.rgb</w:t>
+      </w:r>
+      <w:proofErr w:type="spellEnd"/>
+      <w:r>
+        <w:rPr>
+          <w:rFonts w:ascii="Consolas" w:hAnsi="Consolas"/>
+          <w:sz w:val="20"/>
+        </w:rPr>
+        <w:t xml:space="preserve"> * </w:t>
+      </w:r>
+      <w:proofErr w:type="spellStart"/>
+      <w:r>
+        <w:rPr>
+          <w:rFonts w:ascii="Consolas" w:hAnsi="Consolas"/>
+          <w:sz w:val="20"/>
+        </w:rPr>
+        <w:t>nDotL</w:t>
+      </w:r>
+      <w:proofErr w:type="spellEnd"/>
+      <w:r>
+        <w:rPr>
+          <w:rFonts w:ascii="Consolas" w:hAnsi="Consolas"/>
+          <w:sz w:val="20"/>
+        </w:rPr>
+        <w:t>;</w:t>
+      </w:r>
+      <w:r>
+        <w:rPr>
+          <w:rFonts w:ascii="Consolas" w:hAnsi="Consolas"/>
+          <w:sz w:val="20"/>
+        </w:rPr>
+        <w:br/>
+      </w:r>
+      <w:r>
+        <w:rPr>
+          <w:rFonts w:ascii="Consolas" w:hAnsi="Consolas"/>
+          <w:sz w:val="20"/>
+        </w:rPr>
+        <w:t xml:space="preserve">// Calculate the </w:t>
+      </w:r>
+      <w:proofErr w:type="spellStart"/>
+      <w:r>
+        <w:rPr>
+          <w:rFonts w:ascii="Consolas" w:hAnsi="Consolas"/>
+          <w:sz w:val="20"/>
+        </w:rPr>
+        <w:t>color</w:t>
+      </w:r>
+      <w:proofErr w:type="spellEnd"/>
+      <w:r>
+        <w:rPr>
+          <w:rFonts w:ascii="Consolas" w:hAnsi="Consolas"/>
+          <w:sz w:val="20"/>
+        </w:rPr>
+        <w:t xml:space="preserve"> due to ambient reflection</w:t>
+      </w:r>
+      <w:r>
+        <w:rPr>
+          <w:rFonts w:ascii="Consolas" w:hAnsi="Consolas"/>
+          <w:sz w:val="20"/>
+        </w:rPr>
+        <w:br/>
+      </w:r>
+      <w:r>
+        <w:rPr>
+          <w:rFonts w:ascii="Consolas" w:hAnsi="Consolas"/>
+          <w:sz w:val="20"/>
+        </w:rPr>
+        <w:t xml:space="preserve">vec3 ambient = </w:t>
+      </w:r>
+      <w:proofErr w:type="spellStart"/>
+      <w:r>
+        <w:rPr>
+          <w:rFonts w:ascii="Consolas" w:hAnsi="Consolas"/>
+          <w:sz w:val="20"/>
+        </w:rPr>
+        <w:t>u_AmbientLight</w:t>
+      </w:r>
+      <w:proofErr w:type="spellEnd"/>
+      <w:r>
+        <w:rPr>
+          <w:rFonts w:ascii="Consolas" w:hAnsi="Consolas"/>
+          <w:sz w:val="20"/>
+        </w:rPr>
+        <w:t xml:space="preserve"> * </w:t>
+      </w:r>
+      <w:proofErr w:type="spellStart"/>
+      <w:r>
+        <w:rPr>
+          <w:rFonts w:ascii="Consolas" w:hAnsi="Consolas"/>
+          <w:sz w:val="20"/>
+        </w:rPr>
+        <w:t>a_Color.rgb</w:t>
+      </w:r>
+      <w:proofErr w:type="spellEnd"/>
+      <w:r>
+        <w:rPr>
+          <w:rFonts w:ascii="Consolas" w:hAnsi="Consolas"/>
+          <w:sz w:val="20"/>
+        </w:rPr>
+        <w:t>;</w:t>
+      </w:r>
+      <w:r>
+        <w:rPr>
+          <w:rFonts w:ascii="Consolas" w:hAnsi="Consolas"/>
+          <w:sz w:val="20"/>
+        </w:rPr>
+        <w:br/>
+      </w:r>
+      <w:r>
+        <w:rPr>
+          <w:rFonts w:ascii="Consolas" w:hAnsi="Consolas"/>
+          <w:sz w:val="20"/>
+        </w:rPr>
+        <w:t xml:space="preserve">//  Add the surface </w:t>
+      </w:r>
+      <w:proofErr w:type="spellStart"/>
+      <w:r>
+        <w:rPr>
+          <w:rFonts w:ascii="Consolas" w:hAnsi="Consolas"/>
+          <w:sz w:val="20"/>
+        </w:rPr>
+        <w:t>colors</w:t>
+      </w:r>
+      <w:proofErr w:type="spellEnd"/>
+      <w:r>
+        <w:rPr>
+          <w:rFonts w:ascii="Consolas" w:hAnsi="Consolas"/>
+          <w:sz w:val="20"/>
+        </w:rPr>
+        <w:t xml:space="preserve"> due to diffuse reflection and ambient reflection</w:t>
+      </w:r>
+      <w:r>
+        <w:rPr>
+          <w:rFonts w:ascii="Consolas" w:hAnsi="Consolas"/>
+          <w:sz w:val="20"/>
+        </w:rPr>
+        <w:br/>
+      </w:r>
+      <w:proofErr w:type="spellStart"/>
+      <w:r>
+        <w:rPr>
+          <w:rFonts w:ascii="Consolas" w:hAnsi="Consolas"/>
+          <w:sz w:val="20"/>
+        </w:rPr>
+        <w:t>v_Color</w:t>
+      </w:r>
+      <w:proofErr w:type="spellEnd"/>
+      <w:r>
+        <w:rPr>
+          <w:rFonts w:ascii="Consolas" w:hAnsi="Consolas"/>
+          <w:sz w:val="20"/>
+        </w:rPr>
+        <w:t xml:space="preserve"> = vec4(diffuse + ambient, </w:t>
+      </w:r>
+      <w:proofErr w:type="spellStart"/>
+      <w:r>
+        <w:rPr>
+          <w:rFonts w:ascii="Consolas" w:hAnsi="Consolas"/>
+          <w:sz w:val="20"/>
+        </w:rPr>
+        <w:t>a_Color.a</w:t>
+      </w:r>
+      <w:proofErr w:type="spellEnd"/>
+      <w:r>
+        <w:rPr>
+          <w:rFonts w:ascii="Consolas" w:hAnsi="Consolas"/>
+          <w:sz w:val="20"/>
+        </w:rPr>
+        <w:t>);</w:t>
+      </w:r>
+    </w:p>
+    <w:p>
+      <w:r>
+        <w:t>This computes the point lighting by combining the diffuse and the ambient lighting, and gives us the correctly shaded cube as follows:</w:t>
+      </w:r>
+    </w:p>
+    <w:p>
+      <w:r>
+        <w:drawing>
+          <wp:inline distT="0" distB="0" distL="0" distR="0" wp14:anchorId="3AAA0801" wp14:editId="438B8792">
+            <wp:extent cx="1800000" cy="1800000"/>
+            <wp:effectExtent l="0" t="0" r="0" b="0"/>
+            <wp:docPr id="2" name="Picture 2"/>
+            <wp:cNvGraphicFramePr>
+              <a:graphicFrameLocks xmlns:a="http://schemas.openxmlformats.org/drawingml/2006/main" noChangeAspect="1"/>
+            </wp:cNvGraphicFramePr>
+            <a:graphic xmlns:a="http://schemas.openxmlformats.org/drawingml/2006/main">
+              <a:graphicData uri="http://schemas.openxmlformats.org/drawingml/2006/picture">
+                <pic:pic xmlns:pic="http://schemas.openxmlformats.org/drawingml/2006/picture">
+                  <pic:nvPicPr>
+                    <pic:cNvPr id="1" name=""/>
+                    <pic:cNvPicPr/>
+                  </pic:nvPicPr>
+                  <pic:blipFill>
+                    <a:blip r:embed="rId7"/>
+                    <a:stretch>
+                      <a:fillRect/>
+                    </a:stretch>
+                  </pic:blipFill>
+                  <pic:spPr>
+                    <a:xfrm>
+                      <a:off x="0" y="0"/>
+                      <a:ext cx="1800000" cy="1800000"/>
+                    </a:xfrm>
+                    <a:prstGeom prst="rect">
+                      <a:avLst/>
+                    </a:prstGeom>
+                  </pic:spPr>
+                </pic:pic>
+              </a:graphicData>
+            </a:graphic>
+          </wp:inline>
+        </w:drawing>
+      </w:r>
+    </w:p>
+    <w:p>
+      <w:pPr>
+        <w:rPr>
+          <w:i/>
+        </w:rPr>
+      </w:pPr>
+      <w:r>
+        <w:rPr>
+          <w:i/>
+        </w:rPr>
+        <w:t xml:space="preserve">Source: </w:t>
+      </w:r>
+      <w:hyperlink r:id="rId8" w:history="1">
+        <w:r>
+          <w:rPr>
+            <w:rStyle w:val="Hyperlink"/>
+            <w:i/>
+          </w:rPr>
+          <w:t>https://github.com/huningxin/webglbook_examples/blob/master/ch08/PointLightedCube.js</w:t>
+        </w:r>
+      </w:hyperlink>
+      <w:r>
+        <w:rPr>
+          <w:i/>
+        </w:rPr>
+        <w:t>, retrieved 23/03/2018</w:t>
+      </w:r>
     </w:p>
     <w:p>
       <w:pPr>
         <w:pStyle w:val="Heading1"/>
+        <w:tabs>
+          <w:tab w:val="right" w:pos="9026"/>
+        </w:tabs>
       </w:pPr>
       <w:r>
         <w:t>Question (c)</w:t>
       </w:r>
+      <w:r>
+        <w:tab/>
+      </w:r>
+      <w:r>
+        <w:rPr>
+          <w:sz w:val="21"/>
+          <w:szCs w:val="21"/>
+        </w:rPr>
+        <w:t>[8 marks]</w:t>
+      </w:r>
     </w:p>
     <w:p>
       <w:pPr>
@@ -154,20 +955,542 @@
       </w:r>
     </w:p>
     <w:p>
-      <w:r>
-        <w:t>Text</w:t>
+      <w:pPr>
+        <w:jc w:val="both"/>
+      </w:pPr>
+      <w:r>
+        <w:t>The normal vectors are used to calculate lighting. The calculation performed by the vertex shader is</w:t>
+      </w:r>
+      <w:r>
+        <w:t>:</w:t>
+      </w:r>
+    </w:p>
+    <w:p>
+      <m:oMathPara>
+        <m:oMath>
+          <m:d>
+            <m:dPr>
+              <m:begChr m:val="⟨"/>
+              <m:endChr m:val="〉"/>
+              <m:ctrlPr>
+                <w:rPr>
+                  <w:rFonts w:ascii="Cambria Math" w:hAnsi="Cambria Math"/>
+                  <w:i/>
+                </w:rPr>
+              </m:ctrlPr>
+            </m:dPr>
+            <m:e>
+              <m:r>
+                <m:rPr>
+                  <m:nor/>
+                </m:rPr>
+                <w:rPr>
+                  <w:rFonts w:ascii="Cambria Math" w:hAnsi="Cambria Math"/>
+                </w:rPr>
+                <m:t>surface colour by diffuse reflection</m:t>
+              </m:r>
+              <m:ctrlPr>
+                <w:rPr>
+                  <w:rFonts w:ascii="Cambria Math" w:hAnsi="Cambria Math"/>
+                  <w:i/>
+                  <w:lang w:val="fr-FR"/>
+                </w:rPr>
+              </m:ctrlPr>
+            </m:e>
+          </m:d>
+          <m:r>
+            <w:rPr>
+              <w:rFonts w:ascii="Cambria Math" w:hAnsi="Cambria Math"/>
+            </w:rPr>
+            <m:t>=</m:t>
+          </m:r>
+          <m:d>
+            <m:dPr>
+              <m:begChr m:val="〈"/>
+              <m:endChr m:val="〉"/>
+              <m:ctrlPr>
+                <w:rPr>
+                  <w:rFonts w:ascii="Cambria Math" w:hAnsi="Cambria Math"/>
+                  <w:i/>
+                </w:rPr>
+              </m:ctrlPr>
+            </m:dPr>
+            <m:e>
+              <m:r>
+                <m:rPr>
+                  <m:nor/>
+                </m:rPr>
+                <w:rPr>
+                  <w:rFonts w:ascii="Cambria Math" w:hAnsi="Cambria Math"/>
+                </w:rPr>
+                <m:t>light colour</m:t>
+              </m:r>
+            </m:e>
+          </m:d>
+          <m:r>
+            <w:rPr>
+              <w:rFonts w:ascii="Cambria Math" w:hAnsi="Cambria Math"/>
+            </w:rPr>
+            <m:t>×</m:t>
+          </m:r>
+          <m:d>
+            <m:dPr>
+              <m:begChr m:val="〈"/>
+              <m:endChr m:val="〉"/>
+              <m:ctrlPr>
+                <w:rPr>
+                  <w:rFonts w:ascii="Cambria Math" w:hAnsi="Cambria Math"/>
+                  <w:i/>
+                </w:rPr>
+              </m:ctrlPr>
+            </m:dPr>
+            <m:e>
+              <m:r>
+                <m:rPr>
+                  <m:nor/>
+                </m:rPr>
+                <w:rPr>
+                  <w:rFonts w:ascii="Cambria Math" w:hAnsi="Cambria Math"/>
+                </w:rPr>
+                <m:t>base colour of surface</m:t>
+              </m:r>
+            </m:e>
+          </m:d>
+          <m:r>
+            <w:rPr>
+              <w:rFonts w:ascii="Cambria Math" w:hAnsi="Cambria Math"/>
+            </w:rPr>
+            <m:t>×</m:t>
+          </m:r>
+          <m:d>
+            <m:dPr>
+              <m:ctrlPr>
+                <w:rPr>
+                  <w:rFonts w:ascii="Cambria Math" w:hAnsi="Cambria Math"/>
+                  <w:i/>
+                </w:rPr>
+              </m:ctrlPr>
+            </m:dPr>
+            <m:e>
+              <m:phant>
+                <m:phantPr>
+                  <m:show m:val="0"/>
+                  <m:zeroWid m:val="1"/>
+                  <m:ctrlPr>
+                    <w:rPr>
+                      <w:rFonts w:ascii="Cambria Math" w:hAnsi="Cambria Math"/>
+                      <w:i/>
+                    </w:rPr>
+                  </m:ctrlPr>
+                </m:phantPr>
+                <m:e>
+                  <m:f>
+                    <m:fPr>
+                      <m:ctrlPr>
+                        <w:rPr>
+                          <w:rFonts w:ascii="Cambria Math" w:hAnsi="Cambria Math"/>
+                          <w:i/>
+                        </w:rPr>
+                      </m:ctrlPr>
+                    </m:fPr>
+                    <m:num>
+                      <m:r>
+                        <w:rPr>
+                          <w:rFonts w:ascii="Cambria Math" w:hAnsi="Cambria Math"/>
+                        </w:rPr>
+                        <m:t>1</m:t>
+                      </m:r>
+                    </m:num>
+                    <m:den>
+                      <m:r>
+                        <w:rPr>
+                          <w:rFonts w:ascii="Cambria Math" w:hAnsi="Cambria Math"/>
+                        </w:rPr>
+                        <m:t>2</m:t>
+                      </m:r>
+                    </m:den>
+                  </m:f>
+                </m:e>
+              </m:phant>
+              <m:d>
+                <m:dPr>
+                  <m:begChr m:val="〈"/>
+                  <m:endChr m:val="〉"/>
+                  <m:ctrlPr>
+                    <w:rPr>
+                      <w:rFonts w:ascii="Cambria Math" w:hAnsi="Cambria Math"/>
+                      <w:i/>
+                    </w:rPr>
+                  </m:ctrlPr>
+                </m:dPr>
+                <m:e>
+                  <m:r>
+                    <m:rPr>
+                      <m:nor/>
+                    </m:rPr>
+                    <w:rPr>
+                      <w:rFonts w:ascii="Cambria Math" w:hAnsi="Cambria Math"/>
+                    </w:rPr>
+                    <m:t>light direction</m:t>
+                  </m:r>
+                </m:e>
+              </m:d>
+              <m:r>
+                <w:rPr>
+                  <w:rFonts w:ascii="Cambria Math" w:hAnsi="Cambria Math"/>
+                </w:rPr>
+                <m:t>∙</m:t>
+              </m:r>
+              <m:d>
+                <m:dPr>
+                  <m:begChr m:val="⟨"/>
+                  <m:endChr m:val="⟩"/>
+                  <m:ctrlPr>
+                    <w:rPr>
+                      <w:rFonts w:ascii="Cambria Math" w:hAnsi="Cambria Math"/>
+                      <w:i/>
+                    </w:rPr>
+                  </m:ctrlPr>
+                </m:dPr>
+                <m:e>
+                  <m:r>
+                    <m:rPr>
+                      <m:nor/>
+                    </m:rPr>
+                    <w:rPr>
+                      <w:rFonts w:ascii="Cambria Math" w:hAnsi="Cambria Math"/>
+                    </w:rPr>
+                    <m:t>orientation of a surface</m:t>
+                  </m:r>
+                </m:e>
+              </m:d>
+            </m:e>
+          </m:d>
+          <m:r>
+            <w:rPr>
+              <w:rFonts w:ascii="Cambria Math" w:hAnsi="Cambria Math"/>
+            </w:rPr>
+            <m:t>.</m:t>
+          </m:r>
+        </m:oMath>
+      </m:oMathPara>
+    </w:p>
+    <w:p>
+      <w:pPr>
+        <w:jc w:val="both"/>
+      </w:pPr>
+      <w:r>
+        <w:lastRenderedPageBreak/>
+        <w:t>The orientation of the surface is defined by the normal vector, as the normal is always perpendicularly oriented to the surface. The vertex shader can use this to calculate the surface colour by the diffuse reflection, as given by the equation above.</w:t>
+      </w:r>
+    </w:p>
+    <w:p>
+      <w:pPr>
+        <w:jc w:val="both"/>
+      </w:pPr>
+      <w:r>
+        <w:t xml:space="preserve">If </w:t>
+      </w:r>
+      <w:r>
+        <w:t xml:space="preserve">a 3D mesh is being rotated, its normal vectors will also change. To calculate the new normal vectors, the rule is to multiply the normal by the inverse transpose of the model matrix. Practically, this can be done with the </w:t>
+      </w:r>
+      <w:r>
+        <w:rPr>
+          <w:rFonts w:ascii="Consolas" w:hAnsi="Consolas"/>
+          <w:sz w:val="20"/>
+        </w:rPr>
+        <w:t>Matrix4</w:t>
+      </w:r>
+      <w:r>
+        <w:t xml:space="preserve"> object. For example, if we rotate 90 degrees clockwise around the z-axis and then translate 0.9 units along the y-axis:</w:t>
+      </w:r>
+    </w:p>
+    <w:p>
+      <w:pPr>
+        <w:ind w:left="720"/>
+        <w:rPr>
+          <w:rFonts w:ascii="Consolas" w:hAnsi="Consolas"/>
+          <w:sz w:val="20"/>
+          <w:lang w:val="fr-FR"/>
+        </w:rPr>
+      </w:pPr>
+      <w:proofErr w:type="spellStart"/>
+      <w:r>
+        <w:rPr>
+          <w:rFonts w:ascii="Consolas" w:hAnsi="Consolas"/>
+          <w:sz w:val="20"/>
+        </w:rPr>
+        <w:t>var</w:t>
+      </w:r>
+      <w:proofErr w:type="spellEnd"/>
+      <w:r>
+        <w:rPr>
+          <w:rFonts w:ascii="Consolas" w:hAnsi="Consolas"/>
+          <w:sz w:val="20"/>
+        </w:rPr>
+        <w:t xml:space="preserve"> </w:t>
+      </w:r>
+      <w:proofErr w:type="spellStart"/>
+      <w:r>
+        <w:rPr>
+          <w:rFonts w:ascii="Consolas" w:hAnsi="Consolas"/>
+          <w:sz w:val="20"/>
+        </w:rPr>
+        <w:t>modelMatrix</w:t>
+      </w:r>
+      <w:proofErr w:type="spellEnd"/>
+      <w:r>
+        <w:rPr>
+          <w:rFonts w:ascii="Consolas" w:hAnsi="Consolas"/>
+          <w:sz w:val="20"/>
+        </w:rPr>
+        <w:t xml:space="preserve"> = new Matrix4();  // Model matrix</w:t>
+      </w:r>
+      <w:r>
+        <w:rPr>
+          <w:rFonts w:ascii="Consolas" w:hAnsi="Consolas"/>
+          <w:sz w:val="20"/>
+        </w:rPr>
+        <w:br/>
+      </w:r>
+      <w:proofErr w:type="spellStart"/>
+      <w:r>
+        <w:rPr>
+          <w:rFonts w:ascii="Consolas" w:hAnsi="Consolas"/>
+          <w:sz w:val="20"/>
+        </w:rPr>
+        <w:t>var</w:t>
+      </w:r>
+      <w:proofErr w:type="spellEnd"/>
+      <w:r>
+        <w:rPr>
+          <w:rFonts w:ascii="Consolas" w:hAnsi="Consolas"/>
+          <w:sz w:val="20"/>
+        </w:rPr>
+        <w:t xml:space="preserve"> </w:t>
+      </w:r>
+      <w:proofErr w:type="spellStart"/>
+      <w:r>
+        <w:rPr>
+          <w:rFonts w:ascii="Consolas" w:hAnsi="Consolas"/>
+          <w:sz w:val="20"/>
+        </w:rPr>
+        <w:t>normalMatrix</w:t>
+      </w:r>
+      <w:proofErr w:type="spellEnd"/>
+      <w:r>
+        <w:rPr>
+          <w:rFonts w:ascii="Consolas" w:hAnsi="Consolas"/>
+          <w:sz w:val="20"/>
+        </w:rPr>
+        <w:t xml:space="preserve"> = new Matrix4(); // Transformation matrix for normal</w:t>
+      </w:r>
+      <w:r>
+        <w:rPr>
+          <w:rFonts w:ascii="Consolas" w:hAnsi="Consolas"/>
+          <w:sz w:val="20"/>
+        </w:rPr>
+        <w:br/>
+      </w:r>
+      <w:r>
+        <w:rPr>
+          <w:rFonts w:ascii="Consolas" w:hAnsi="Consolas"/>
+          <w:sz w:val="20"/>
+        </w:rPr>
+        <w:br/>
+      </w:r>
+      <w:r>
+        <w:rPr>
+          <w:rFonts w:ascii="Consolas" w:hAnsi="Consolas"/>
+          <w:sz w:val="20"/>
+        </w:rPr>
+        <w:t>// Calculate the model matrix</w:t>
+      </w:r>
+      <w:r>
+        <w:rPr>
+          <w:rFonts w:ascii="Consolas" w:hAnsi="Consolas"/>
+          <w:sz w:val="20"/>
+        </w:rPr>
+        <w:br/>
+      </w:r>
+      <w:proofErr w:type="spellStart"/>
+      <w:r>
+        <w:rPr>
+          <w:rFonts w:ascii="Consolas" w:hAnsi="Consolas"/>
+          <w:sz w:val="20"/>
+        </w:rPr>
+        <w:t>modelMatrix.setTranslate</w:t>
+      </w:r>
+      <w:proofErr w:type="spellEnd"/>
+      <w:r>
+        <w:rPr>
+          <w:rFonts w:ascii="Consolas" w:hAnsi="Consolas"/>
+          <w:sz w:val="20"/>
+        </w:rPr>
+        <w:t>(0, 1, 0); // Translate to y-axis direction</w:t>
+      </w:r>
+      <w:r>
+        <w:rPr>
+          <w:rFonts w:ascii="Consolas" w:hAnsi="Consolas"/>
+          <w:sz w:val="20"/>
+        </w:rPr>
+        <w:br/>
+      </w:r>
+      <w:proofErr w:type="spellStart"/>
+      <w:r>
+        <w:rPr>
+          <w:rFonts w:ascii="Consolas" w:hAnsi="Consolas"/>
+          <w:sz w:val="20"/>
+        </w:rPr>
+        <w:t>modelMatrix.rotate</w:t>
+      </w:r>
+      <w:proofErr w:type="spellEnd"/>
+      <w:r>
+        <w:rPr>
+          <w:rFonts w:ascii="Consolas" w:hAnsi="Consolas"/>
+          <w:sz w:val="20"/>
+        </w:rPr>
+        <w:t>(90, 0, 0, 1);   // Rotate around the z-axis</w:t>
+      </w:r>
+      <w:r>
+        <w:rPr>
+          <w:rFonts w:ascii="Consolas" w:hAnsi="Consolas"/>
+          <w:sz w:val="20"/>
+        </w:rPr>
+        <w:br/>
+      </w:r>
+      <w:r>
+        <w:rPr>
+          <w:rFonts w:ascii="Consolas" w:hAnsi="Consolas"/>
+          <w:sz w:val="20"/>
+        </w:rPr>
+        <w:br/>
+      </w:r>
+      <w:r>
+        <w:rPr>
+          <w:rFonts w:ascii="Consolas" w:hAnsi="Consolas"/>
+          <w:sz w:val="20"/>
+        </w:rPr>
+        <w:t>// ...</w:t>
+      </w:r>
+      <w:r>
+        <w:rPr>
+          <w:rFonts w:ascii="Consolas" w:hAnsi="Consolas"/>
+          <w:sz w:val="20"/>
+        </w:rPr>
+        <w:br/>
+      </w:r>
+      <w:r>
+        <w:rPr>
+          <w:rFonts w:ascii="Consolas" w:hAnsi="Consolas"/>
+          <w:sz w:val="20"/>
+        </w:rPr>
+        <w:br/>
+      </w:r>
+      <w:r>
+        <w:rPr>
+          <w:rFonts w:ascii="Consolas" w:hAnsi="Consolas"/>
+          <w:sz w:val="20"/>
+        </w:rPr>
+        <w:t>// Calculate matrix to transform normal based on the model matrix</w:t>
+      </w:r>
+      <w:r>
+        <w:rPr>
+          <w:rFonts w:ascii="Consolas" w:hAnsi="Consolas"/>
+          <w:sz w:val="20"/>
+        </w:rPr>
+        <w:br/>
+      </w:r>
+      <w:proofErr w:type="spellStart"/>
+      <w:r>
+        <w:rPr>
+          <w:rFonts w:ascii="Consolas" w:hAnsi="Consolas"/>
+          <w:sz w:val="20"/>
+        </w:rPr>
+        <w:t>normalMatrix.setInverseOf</w:t>
+      </w:r>
+      <w:proofErr w:type="spellEnd"/>
+      <w:r>
+        <w:rPr>
+          <w:rFonts w:ascii="Consolas" w:hAnsi="Consolas"/>
+          <w:sz w:val="20"/>
+        </w:rPr>
+        <w:t>(</w:t>
+      </w:r>
+      <w:proofErr w:type="spellStart"/>
+      <w:r>
+        <w:rPr>
+          <w:rFonts w:ascii="Consolas" w:hAnsi="Consolas"/>
+          <w:sz w:val="20"/>
+        </w:rPr>
+        <w:t>modelMatrix</w:t>
+      </w:r>
+      <w:proofErr w:type="spellEnd"/>
+      <w:r>
+        <w:rPr>
+          <w:rFonts w:ascii="Consolas" w:hAnsi="Consolas"/>
+          <w:sz w:val="20"/>
+        </w:rPr>
+        <w:t>);</w:t>
+      </w:r>
+      <w:r>
+        <w:rPr>
+          <w:rFonts w:ascii="Consolas" w:hAnsi="Consolas"/>
+          <w:sz w:val="20"/>
+        </w:rPr>
+        <w:br/>
+      </w:r>
+      <w:proofErr w:type="spellStart"/>
+      <w:r>
+        <w:rPr>
+          <w:rFonts w:ascii="Consolas" w:hAnsi="Consolas"/>
+          <w:sz w:val="20"/>
+          <w:lang w:val="fr-FR"/>
+        </w:rPr>
+        <w:t>normalMatrix.transpose</w:t>
+      </w:r>
+      <w:proofErr w:type="spellEnd"/>
+      <w:r>
+        <w:rPr>
+          <w:rFonts w:ascii="Consolas" w:hAnsi="Consolas"/>
+          <w:sz w:val="20"/>
+          <w:lang w:val="fr-FR"/>
+        </w:rPr>
+        <w:t>();</w:t>
       </w:r>
     </w:p>
     <w:p>
       <w:pPr>
         <w:pStyle w:val="Heading1"/>
-      </w:pPr>
-      <w:r>
+        <w:rPr>
+          <w:lang w:val="fr-FR"/>
+        </w:rPr>
+      </w:pPr>
+      <w:r>
+        <w:rPr>
+          <w:lang w:val="fr-FR"/>
+        </w:rPr>
         <w:t>Question (d)</w:t>
       </w:r>
     </w:p>
     <w:p>
       <w:pPr>
+        <w:rPr>
+          <w:rStyle w:val="SubtleEmphasis"/>
+          <w:b/>
+        </w:rPr>
+      </w:pPr>
+      <w:r>
+        <w:rPr>
+          <w:rStyle w:val="SubtleEmphasis"/>
+          <w:b/>
+        </w:rPr>
+        <w:t>(Reference: WebGL Prog. Guide Chapter 4, Table 4.1)</w:t>
+      </w:r>
+    </w:p>
+    <w:p>
+      <w:pPr>
+        <w:jc w:val="both"/>
         <w:rPr>
           <w:i/>
           <w:iCs/>
@@ -177,300 +1500,494 @@
       <w:r>
         <w:rPr>
           <w:rStyle w:val="SubtleEmphasis"/>
-          <w:b/>
-        </w:rPr>
-        <w:t>(Reference: WebGL Prog. Guide Chapter 4, Table 4.1)</w:t>
-      </w:r>
-      <w:r>
-        <w:rPr>
-          <w:rStyle w:val="SubtleEmphasis"/>
+        </w:rPr>
+        <w:t xml:space="preserve">Suppose </w:t>
+      </w:r>
+      <w:r>
+        <w:rPr>
+          <w:rStyle w:val="SubtleEmphasis"/>
+          <w:rFonts w:ascii="Consolas" w:hAnsi="Consolas"/>
+          <w:sz w:val="20"/>
+        </w:rPr>
+        <w:t>drawBox(m)</w:t>
+      </w:r>
+      <w:r>
+        <w:rPr>
+          <w:rStyle w:val="SubtleEmphasis"/>
+        </w:rPr>
+        <w:t xml:space="preserve"> is a function to draw a transformed matrix </w:t>
+      </w:r>
+      <w:r>
+        <w:rPr>
+          <w:rStyle w:val="SubtleEmphasis"/>
+          <w:rFonts w:ascii="Consolas" w:hAnsi="Consolas"/>
+          <w:sz w:val="20"/>
+        </w:rPr>
+        <w:t>m</w:t>
+      </w:r>
+      <w:r>
+        <w:rPr>
+          <w:rStyle w:val="SubtleEmphasis"/>
+        </w:rPr>
+        <w:t xml:space="preserve">. That is, if </w:t>
+      </w:r>
+      <w:r>
+        <w:rPr>
+          <w:rStyle w:val="SubtleEmphasis"/>
+          <w:rFonts w:ascii="Consolas" w:hAnsi="Consolas"/>
+          <w:sz w:val="20"/>
+        </w:rPr>
+        <w:t>m</w:t>
+      </w:r>
+      <w:r>
+        <w:rPr>
+          <w:rStyle w:val="SubtleEmphasis"/>
+        </w:rPr>
+        <w:t xml:space="preserve"> is a rotation matrix, the function will draw a rotated box.</w:t>
+      </w:r>
+      <w:bookmarkStart w:id="0" w:name="_GoBack"/>
+      <w:bookmarkEnd w:id="0"/>
+    </w:p>
+    <w:p>
+      <w:pPr>
+        <w:pStyle w:val="Heading2"/>
+        <w:tabs>
+          <w:tab w:val="right" w:pos="9026"/>
+        </w:tabs>
+      </w:pPr>
+      <w:r>
+        <w:t>Part (</w:t>
+      </w:r>
+      <w:proofErr w:type="spellStart"/>
+      <w:r>
+        <w:t>i</w:t>
+      </w:r>
+      <w:proofErr w:type="spellEnd"/>
+      <w:r>
+        <w:t>)</w:t>
+      </w:r>
+      <w:r>
+        <w:tab/>
+      </w:r>
+      <w:r>
+        <w:rPr>
+          <w:sz w:val="21"/>
+          <w:szCs w:val="21"/>
+        </w:rPr>
+        <w:t>[7 marks]</w:t>
+      </w:r>
+    </w:p>
+    <w:p>
+      <w:pPr>
+        <w:jc w:val="both"/>
+        <w:rPr>
+          <w:rStyle w:val="SubtleEmphasis"/>
+        </w:rPr>
+      </w:pPr>
+      <w:r>
+        <w:rPr>
+          <w:rStyle w:val="SubtleEmphasis"/>
+        </w:rPr>
+        <w:t>Explain the meaning of the following code segment and state the result obtained:</w:t>
+      </w:r>
+    </w:p>
+    <w:p>
+      <w:pPr>
+        <w:ind w:firstLine="720"/>
+        <w:rPr>
+          <w:rStyle w:val="SubtleEmphasis"/>
+          <w:rFonts w:ascii="Consolas" w:hAnsi="Consolas"/>
+          <w:sz w:val="20"/>
+        </w:rPr>
+      </w:pPr>
+      <w:r>
+        <w:rPr>
+          <w:rStyle w:val="SubtleEmphasis"/>
+          <w:rFonts w:ascii="Consolas" w:hAnsi="Consolas"/>
+          <w:sz w:val="20"/>
+        </w:rPr>
+        <w:t>m.</w:t>
+      </w:r>
+      <w:proofErr w:type="gramStart"/>
+      <w:r>
+        <w:rPr>
+          <w:rStyle w:val="SubtleEmphasis"/>
+          <w:rFonts w:ascii="Consolas" w:hAnsi="Consolas"/>
+          <w:sz w:val="20"/>
+        </w:rPr>
+        <w:t>setTranslate(</w:t>
+      </w:r>
+      <w:proofErr w:type="gramEnd"/>
+      <w:r>
+        <w:rPr>
+          <w:rStyle w:val="SubtleEmphasis"/>
+          <w:rFonts w:ascii="Consolas" w:hAnsi="Consolas"/>
+          <w:sz w:val="20"/>
+        </w:rPr>
+        <w:t>20.0, 0.0, -30.0);</w:t>
+      </w:r>
+      <w:r>
+        <w:rPr>
+          <w:rStyle w:val="SubtleEmphasis"/>
+          <w:rFonts w:ascii="Consolas" w:hAnsi="Consolas"/>
+          <w:sz w:val="20"/>
         </w:rPr>
         <w:br/>
-        <w:t xml:space="preserve">Suppose </w:t>
+      </w:r>
+      <w:r>
+        <w:rPr>
+          <w:rStyle w:val="SubtleEmphasis"/>
+          <w:rFonts w:ascii="Consolas" w:hAnsi="Consolas"/>
+          <w:sz w:val="20"/>
+        </w:rPr>
+        <w:tab/>
+        <w:t>m.rotate(angle, 2.0, 0.0, 0.0);</w:t>
+      </w:r>
+      <w:r>
+        <w:rPr>
+          <w:rStyle w:val="SubtleEmphasis"/>
+          <w:rFonts w:ascii="Consolas" w:hAnsi="Consolas"/>
+          <w:sz w:val="20"/>
+        </w:rPr>
+        <w:br/>
+      </w:r>
+      <w:r>
+        <w:rPr>
+          <w:rStyle w:val="SubtleEmphasis"/>
+          <w:rFonts w:ascii="Consolas" w:hAnsi="Consolas"/>
+          <w:sz w:val="20"/>
+        </w:rPr>
+        <w:tab/>
+        <w:t>drawBox(m);</w:t>
+      </w:r>
+    </w:p>
+    <w:p>
+      <w:pPr>
+        <w:jc w:val="both"/>
+      </w:pPr>
+      <w:r>
+        <w:t xml:space="preserve">The first line sets the matrix </w:t>
+      </w:r>
+      <w:r>
+        <w:rPr>
+          <w:rFonts w:ascii="Consolas" w:hAnsi="Consolas"/>
+          <w:sz w:val="20"/>
+        </w:rPr>
+        <w:t>m</w:t>
+      </w:r>
+      <w:r>
+        <w:t xml:space="preserve"> to the translation matrix, </w:t>
+      </w:r>
+      <w:r>
+        <w:t>which translates 20 units in the direction of the x-axis, no units in the direction of the y-axis and -30 units in the direction of the z-axis.</w:t>
+      </w:r>
+    </w:p>
+    <w:p>
+      <w:pPr>
+        <w:jc w:val="both"/>
+      </w:pPr>
+      <w:r>
+        <w:t xml:space="preserve">The second line rotates the matrix stored in </w:t>
+      </w:r>
+      <w:r>
+        <w:rPr>
+          <w:rFonts w:ascii="Consolas" w:hAnsi="Consolas"/>
+          <w:sz w:val="20"/>
+        </w:rPr>
+        <w:t>m</w:t>
+      </w:r>
+      <w:r>
+        <w:t xml:space="preserve"> (currently the translation matrix described above) by 2 degrees around the x-axis.</w:t>
+      </w:r>
+    </w:p>
+    <w:p>
+      <w:pPr>
+        <w:jc w:val="both"/>
+      </w:pPr>
+      <w:r>
+        <w:t>The third line draws the box.</w:t>
+      </w:r>
+    </w:p>
+    <w:p>
+      <w:pPr>
+        <w:jc w:val="both"/>
+      </w:pPr>
+      <w:r>
+        <w:t>As transformations are applied in reverse order due to the way matrix multiplication works, the box that is drawn will have been rotated by 2 degrees around the x-axis, then translated by the vector:</w:t>
+      </w:r>
+    </w:p>
+    <w:p>
+      <w:pPr>
+        <w:jc w:val="both"/>
+      </w:pPr>
+      <m:oMath>
+        <m:d>
+          <m:dPr>
+            <m:begChr m:val="["/>
+            <m:endChr m:val="]"/>
+            <m:ctrlPr>
+              <w:rPr>
+                <w:rFonts w:ascii="Cambria Math" w:hAnsi="Cambria Math"/>
+                <w:i/>
+              </w:rPr>
+            </m:ctrlPr>
+          </m:dPr>
+          <m:e>
+            <m:m>
+              <m:mPr>
+                <m:mcs>
+                  <m:mc>
+                    <m:mcPr>
+                      <m:count m:val="1"/>
+                      <m:mcJc m:val="center"/>
+                    </m:mcPr>
+                  </m:mc>
+                </m:mcs>
+                <m:ctrlPr>
+                  <w:rPr>
+                    <w:rFonts w:ascii="Cambria Math" w:hAnsi="Cambria Math"/>
+                    <w:i/>
+                  </w:rPr>
+                </m:ctrlPr>
+              </m:mPr>
+              <m:mr>
+                <m:e>
+                  <m:r>
+                    <w:rPr>
+                      <w:rFonts w:ascii="Cambria Math" w:hAnsi="Cambria Math"/>
+                    </w:rPr>
+                    <m:t>20</m:t>
+                  </m:r>
+                </m:e>
+              </m:mr>
+              <m:mr>
+                <m:e>
+                  <m:r>
+                    <w:rPr>
+                      <w:rFonts w:ascii="Cambria Math" w:hAnsi="Cambria Math"/>
+                    </w:rPr>
+                    <m:t>0</m:t>
+                  </m:r>
+                </m:e>
+              </m:mr>
+              <m:mr>
+                <m:e>
+                  <m:r>
+                    <w:rPr>
+                      <w:rFonts w:ascii="Cambria Math" w:hAnsi="Cambria Math"/>
+                    </w:rPr>
+                    <m:t>-30</m:t>
+                  </m:r>
+                </m:e>
+              </m:mr>
+            </m:m>
+          </m:e>
+        </m:d>
+      </m:oMath>
+      <w:r>
+        <w:t>.</w:t>
+      </w:r>
+    </w:p>
+    <w:p>
+      <w:pPr>
+        <w:pStyle w:val="Heading2"/>
+        <w:tabs>
+          <w:tab w:val="right" w:pos="9026"/>
+        </w:tabs>
+      </w:pPr>
+      <w:r>
+        <w:lastRenderedPageBreak/>
+        <w:t>Part (ii)</w:t>
+      </w:r>
+      <w:r>
+        <w:tab/>
+      </w:r>
+      <w:r>
+        <w:rPr>
+          <w:sz w:val="21"/>
+          <w:szCs w:val="21"/>
+        </w:rPr>
+        <w:t>[</w:t>
+      </w:r>
+      <w:r>
+        <w:rPr>
+          <w:sz w:val="21"/>
+          <w:szCs w:val="21"/>
+        </w:rPr>
+        <w:t>3</w:t>
+      </w:r>
+      <w:r>
+        <w:rPr>
+          <w:sz w:val="21"/>
+          <w:szCs w:val="21"/>
+        </w:rPr>
+        <w:t xml:space="preserve"> marks]</w:t>
+      </w:r>
+    </w:p>
+    <w:p>
+      <w:pPr>
+        <w:jc w:val="both"/>
+        <w:rPr>
+          <w:rStyle w:val="SubtleEmphasis"/>
+        </w:rPr>
+      </w:pPr>
+      <w:r>
+        <w:rPr>
+          <w:rStyle w:val="SubtleEmphasis"/>
+        </w:rPr>
+        <w:t xml:space="preserve">Explain whether you will get the same result if </w:t>
+      </w:r>
+      <w:proofErr w:type="gramStart"/>
+      <w:r>
+        <w:rPr>
+          <w:rStyle w:val="SubtleEmphasis"/>
+          <w:rFonts w:ascii="Consolas" w:hAnsi="Consolas"/>
+          <w:sz w:val="20"/>
+        </w:rPr>
+        <w:t>m.rotate</w:t>
+      </w:r>
+      <w:proofErr w:type="gramEnd"/>
+      <w:r>
+        <w:rPr>
+          <w:rStyle w:val="SubtleEmphasis"/>
+          <w:rFonts w:ascii="Consolas" w:hAnsi="Consolas"/>
+          <w:sz w:val="20"/>
+        </w:rPr>
+        <w:t>()</w:t>
+      </w:r>
+      <w:r>
+        <w:rPr>
+          <w:rStyle w:val="SubtleEmphasis"/>
+        </w:rPr>
+        <w:t xml:space="preserve"> has been replaced by </w:t>
+      </w:r>
+      <w:r>
+        <w:rPr>
+          <w:rStyle w:val="SubtleEmphasis"/>
+          <w:rFonts w:ascii="Consolas" w:hAnsi="Consolas"/>
+          <w:sz w:val="20"/>
+        </w:rPr>
+        <w:t>m.setRotate()</w:t>
+      </w:r>
+      <w:r>
+        <w:rPr>
+          <w:rStyle w:val="SubtleEmphasis"/>
+        </w:rPr>
+        <w:t>.</w:t>
+      </w:r>
+    </w:p>
+    <w:p>
+      <w:pPr>
+        <w:jc w:val="both"/>
+      </w:pPr>
+      <w:r>
+        <w:t xml:space="preserve">The </w:t>
+      </w:r>
+      <w:r>
+        <w:rPr>
+          <w:rFonts w:ascii="Consolas" w:hAnsi="Consolas"/>
+          <w:sz w:val="20"/>
+        </w:rPr>
+        <w:t>set</w:t>
+      </w:r>
+      <w:r>
+        <w:t xml:space="preserve"> prefix calculates a transformation matrix and then writes it to </w:t>
       </w:r>
       <w:proofErr w:type="spellStart"/>
       <w:r>
         <w:rPr>
-          <w:rStyle w:val="SubtleEmphasis"/>
-          <w:rFonts w:ascii="Consolas" w:hAnsi="Consolas"/>
-          <w:sz w:val="20"/>
-        </w:rPr>
-        <w:t>drawBox</w:t>
+          <w:rFonts w:ascii="Consolas" w:hAnsi="Consolas"/>
+          <w:sz w:val="20"/>
+        </w:rPr>
+        <w:t>m</w:t>
       </w:r>
       <w:proofErr w:type="spellEnd"/>
       <w:r>
-        <w:rPr>
-          <w:rStyle w:val="SubtleEmphasis"/>
-          <w:rFonts w:ascii="Consolas" w:hAnsi="Consolas"/>
-          <w:sz w:val="20"/>
-        </w:rPr>
-        <w:t>(m)</w:t>
-      </w:r>
-      <w:r>
-        <w:rPr>
-          <w:rStyle w:val="SubtleEmphasis"/>
-        </w:rPr>
-        <w:t xml:space="preserve"> is a fun</w:t>
-      </w:r>
-      <w:r>
-        <w:rPr>
-          <w:rStyle w:val="SubtleEmphasis"/>
-        </w:rPr>
-        <w:t xml:space="preserve">ction to draw a transformed matrix </w:t>
-      </w:r>
-      <w:r>
-        <w:rPr>
-          <w:rStyle w:val="SubtleEmphasis"/>
+        <w:t xml:space="preserve">, the Matrix4 object. In contrast, omitting the </w:t>
+      </w:r>
+      <w:r>
+        <w:rPr>
+          <w:rFonts w:ascii="Consolas" w:hAnsi="Consolas"/>
+          <w:sz w:val="20"/>
+        </w:rPr>
+        <w:t>set</w:t>
+      </w:r>
+      <w:r>
+        <w:t xml:space="preserve"> prefix</w:t>
+      </w:r>
+      <w:r>
+        <w:t xml:space="preserve"> multiplies the calculated transformation matrix with the matrix already stored in </w:t>
+      </w:r>
+      <w:r>
+        <w:rPr>
           <w:rFonts w:ascii="Consolas" w:hAnsi="Consolas"/>
           <w:sz w:val="20"/>
         </w:rPr>
         <w:t>m</w:t>
       </w:r>
       <w:r>
-        <w:rPr>
-          <w:rStyle w:val="SubtleEmphasis"/>
-        </w:rPr>
-        <w:t xml:space="preserve">. That is, if </w:t>
-      </w:r>
-      <w:r>
-        <w:rPr>
-          <w:rStyle w:val="SubtleEmphasis"/>
+        <w:t xml:space="preserve"> and stores the result back in </w:t>
+      </w:r>
+      <w:r>
+        <w:rPr>
           <w:rFonts w:ascii="Consolas" w:hAnsi="Consolas"/>
           <w:sz w:val="20"/>
         </w:rPr>
         <w:t>m</w:t>
       </w:r>
       <w:r>
-        <w:rPr>
-          <w:rStyle w:val="SubtleEmphasis"/>
-        </w:rPr>
-        <w:t xml:space="preserve"> is a rotation matrix, the function will draw a rotated box.</w:t>
-      </w:r>
-    </w:p>
-    <w:p>
-      <w:r>
-        <w:lastRenderedPageBreak/>
-        <w:t>Text</w:t>
-      </w:r>
-    </w:p>
-    <w:p>
-      <w:pPr>
-        <w:pStyle w:val="Heading2"/>
-      </w:pPr>
-      <w:r>
-        <w:t>Part (</w:t>
-      </w:r>
-      <w:proofErr w:type="spellStart"/>
-      <w:r>
-        <w:t>i</w:t>
-      </w:r>
-      <w:proofErr w:type="spellEnd"/>
-      <w:r>
-        <w:t>)</w:t>
-      </w:r>
-    </w:p>
-    <w:p>
-      <w:r>
-        <w:t>Explain the meaning of the following code segment and state the result obtained:</w:t>
-      </w:r>
-    </w:p>
-    <w:p>
-      <w:pPr>
-        <w:ind w:firstLine="720"/>
-        <w:rPr>
-          <w:rStyle w:val="SubtleEmphasis"/>
-          <w:rFonts w:ascii="Consolas" w:hAnsi="Consolas"/>
-          <w:sz w:val="20"/>
-        </w:rPr>
-      </w:pPr>
-      <w:proofErr w:type="spellStart"/>
-      <w:r>
-        <w:rPr>
-          <w:rStyle w:val="SubtleEmphasis"/>
-          <w:rFonts w:ascii="Consolas" w:hAnsi="Consolas"/>
-          <w:sz w:val="20"/>
-        </w:rPr>
-        <w:t>m.</w:t>
+        <w:t>.</w:t>
+      </w:r>
+    </w:p>
+    <w:p>
+      <w:pPr>
+        <w:jc w:val="both"/>
+      </w:pPr>
+      <w:r>
+        <w:t xml:space="preserve">This means that, if we were to use </w:t>
       </w:r>
       <w:proofErr w:type="gramStart"/>
       <w:r>
         <w:rPr>
-          <w:rStyle w:val="SubtleEmphasis"/>
-          <w:rFonts w:ascii="Consolas" w:hAnsi="Consolas"/>
-          <w:sz w:val="20"/>
-        </w:rPr>
-        <w:t>setTranslate</w:t>
-      </w:r>
-      <w:proofErr w:type="spellEnd"/>
-      <w:r>
-        <w:rPr>
-          <w:rStyle w:val="SubtleEmphasis"/>
-          <w:rFonts w:ascii="Consolas" w:hAnsi="Consolas"/>
-          <w:sz w:val="20"/>
-        </w:rPr>
-        <w:t>(</w:t>
+          <w:rFonts w:ascii="Consolas" w:hAnsi="Consolas"/>
+          <w:sz w:val="20"/>
+        </w:rPr>
+        <w:t>m.setRotate</w:t>
       </w:r>
       <w:proofErr w:type="gramEnd"/>
       <w:r>
         <w:rPr>
-          <w:rStyle w:val="SubtleEmphasis"/>
-          <w:rFonts w:ascii="Consolas" w:hAnsi="Consolas"/>
-          <w:sz w:val="20"/>
-        </w:rPr>
-        <w:t>20.0, 0.0, -30.0);</w:t>
-      </w:r>
-      <w:r>
-        <w:rPr>
-          <w:rStyle w:val="SubtleEmphasis"/>
-          <w:rFonts w:ascii="Consolas" w:hAnsi="Consolas"/>
-          <w:sz w:val="20"/>
-        </w:rPr>
-        <w:br/>
-      </w:r>
-      <w:r>
-        <w:rPr>
-          <w:rStyle w:val="SubtleEmphasis"/>
-          <w:rFonts w:ascii="Consolas" w:hAnsi="Consolas"/>
-          <w:sz w:val="20"/>
-        </w:rPr>
-        <w:tab/>
-      </w:r>
-      <w:proofErr w:type="spellStart"/>
-      <w:r>
-        <w:rPr>
-          <w:rStyle w:val="SubtleEmphasis"/>
-          <w:rFonts w:ascii="Consolas" w:hAnsi="Consolas"/>
-          <w:sz w:val="20"/>
-        </w:rPr>
-        <w:t>m.rotate</w:t>
-      </w:r>
-      <w:proofErr w:type="spellEnd"/>
-      <w:r>
-        <w:rPr>
-          <w:rStyle w:val="SubtleEmphasis"/>
-          <w:rFonts w:ascii="Consolas" w:hAnsi="Consolas"/>
-          <w:sz w:val="20"/>
-        </w:rPr>
-        <w:t>(angle, 2.0, 0.0, 0.0);</w:t>
-      </w:r>
-      <w:r>
-        <w:rPr>
-          <w:rStyle w:val="SubtleEmphasis"/>
-          <w:rFonts w:ascii="Consolas" w:hAnsi="Consolas"/>
-          <w:sz w:val="20"/>
-        </w:rPr>
-        <w:br/>
-      </w:r>
-      <w:r>
-        <w:rPr>
-          <w:rStyle w:val="SubtleEmphasis"/>
-          <w:rFonts w:ascii="Consolas" w:hAnsi="Consolas"/>
-          <w:sz w:val="20"/>
-        </w:rPr>
-        <w:tab/>
-      </w:r>
-      <w:proofErr w:type="spellStart"/>
-      <w:r>
-        <w:rPr>
-          <w:rStyle w:val="SubtleEmphasis"/>
-          <w:rFonts w:ascii="Consolas" w:hAnsi="Consolas"/>
-          <w:sz w:val="20"/>
-        </w:rPr>
-        <w:t>drawBox</w:t>
-      </w:r>
-      <w:proofErr w:type="spellEnd"/>
-      <w:r>
-        <w:rPr>
-          <w:rStyle w:val="SubtleEmphasis"/>
-          <w:rFonts w:ascii="Consolas" w:hAnsi="Consolas"/>
-          <w:sz w:val="20"/>
-        </w:rPr>
-        <w:t>(m);</w:t>
-      </w:r>
-    </w:p>
-    <w:p>
-      <w:r>
-        <w:t>Text</w:t>
-      </w:r>
-    </w:p>
-    <w:p>
-      <w:pPr>
-        <w:pStyle w:val="Heading2"/>
-      </w:pPr>
-      <w:r>
-        <w:t>Part (ii)</w:t>
-      </w:r>
-    </w:p>
-    <w:p>
-      <w:pPr>
-        <w:rPr>
-          <w:rStyle w:val="SubtleEmphasis"/>
-        </w:rPr>
-      </w:pPr>
-      <w:r>
-        <w:rPr>
-          <w:rStyle w:val="SubtleEmphasis"/>
-        </w:rPr>
-        <w:t xml:space="preserve">Explain whether you will get the same result if </w:t>
-      </w:r>
-      <w:proofErr w:type="spellStart"/>
-      <w:proofErr w:type="gramStart"/>
-      <w:r>
-        <w:rPr>
-          <w:rStyle w:val="SubtleEmphasis"/>
-          <w:rFonts w:ascii="Consolas" w:hAnsi="Consolas"/>
-          <w:sz w:val="20"/>
-        </w:rPr>
-        <w:t>m.rotate</w:t>
-      </w:r>
-      <w:proofErr w:type="spellEnd"/>
-      <w:proofErr w:type="gramEnd"/>
-      <w:r>
-        <w:rPr>
-          <w:rStyle w:val="SubtleEmphasis"/>
           <w:rFonts w:ascii="Consolas" w:hAnsi="Consolas"/>
           <w:sz w:val="20"/>
         </w:rPr>
         <w:t>()</w:t>
       </w:r>
       <w:r>
-        <w:rPr>
-          <w:rStyle w:val="SubtleEmphasis"/>
-        </w:rPr>
-        <w:t xml:space="preserve"> has been replaced by </w:t>
-      </w:r>
-      <w:proofErr w:type="spellStart"/>
-      <w:r>
-        <w:rPr>
-          <w:rStyle w:val="SubtleEmphasis"/>
-          <w:rFonts w:ascii="Consolas" w:hAnsi="Consolas"/>
-          <w:sz w:val="20"/>
-        </w:rPr>
-        <w:t>m.setRotate</w:t>
-      </w:r>
-      <w:proofErr w:type="spellEnd"/>
-      <w:r>
-        <w:rPr>
-          <w:rStyle w:val="SubtleEmphasis"/>
-          <w:rFonts w:ascii="Consolas" w:hAnsi="Consolas"/>
-          <w:sz w:val="20"/>
-        </w:rPr>
-        <w:t>()</w:t>
-      </w:r>
-      <w:r>
-        <w:rPr>
-          <w:rStyle w:val="SubtleEmphasis"/>
-        </w:rPr>
-        <w:t>.</w:t>
-      </w:r>
-    </w:p>
-    <w:p>
-      <w:r>
-        <w:t>Text</w:t>
+        <w:t xml:space="preserve"> instead of </w:t>
+      </w:r>
+      <w:r>
+        <w:rPr>
+          <w:rFonts w:ascii="Consolas" w:hAnsi="Consolas"/>
+          <w:sz w:val="20"/>
+        </w:rPr>
+        <w:t>m.rotate()</w:t>
+      </w:r>
+      <w:r>
+        <w:t xml:space="preserve">, we would essentially be discarding the result of the </w:t>
+      </w:r>
+      <w:r>
+        <w:rPr>
+          <w:rFonts w:ascii="Consolas" w:hAnsi="Consolas"/>
+          <w:sz w:val="20"/>
+        </w:rPr>
+        <w:t>m.setTranslate()</w:t>
+      </w:r>
+      <w:r>
+        <w:t xml:space="preserve"> command, and the box that is drawn would only be rotated, not translated.</w:t>
       </w:r>
     </w:p>
     <w:sectPr>
-      <w:footerReference w:type="default" r:id="rId6"/>
+      <w:footerReference w:type="default" r:id="rId9"/>
       <w:pgSz w:w="11906" w:h="16838"/>
       <w:pgMar w:top="1440" w:right="1440" w:bottom="1440" w:left="1440" w:header="708" w:footer="708" w:gutter="0"/>
       <w:cols w:space="708"/>
@@ -1696,6 +3213,39 @@
     <w:uiPriority w:val="99"/>
     <w:rsid w:val="00E36113"/>
   </w:style>
+  <w:style w:type="character" w:styleId="Hyperlink">
+    <w:name w:val="Hyperlink"/>
+    <w:basedOn w:val="DefaultParagraphFont"/>
+    <w:uiPriority w:val="99"/>
+    <w:unhideWhenUsed/>
+    <w:rsid w:val="00A04B8B"/>
+    <w:rPr>
+      <w:color w:val="CC9900" w:themeColor="hyperlink"/>
+      <w:u w:val="single"/>
+    </w:rPr>
+  </w:style>
+  <w:style w:type="character" w:styleId="UnresolvedMention">
+    <w:name w:val="Unresolved Mention"/>
+    <w:basedOn w:val="DefaultParagraphFont"/>
+    <w:uiPriority w:val="99"/>
+    <w:semiHidden/>
+    <w:unhideWhenUsed/>
+    <w:rsid w:val="00A04B8B"/>
+    <w:rPr>
+      <w:color w:val="808080"/>
+      <w:shd w:val="clear" w:color="auto" w:fill="E6E6E6"/>
+    </w:rPr>
+  </w:style>
+  <w:style w:type="character" w:styleId="PlaceholderText">
+    <w:name w:val="Placeholder Text"/>
+    <w:basedOn w:val="DefaultParagraphFont"/>
+    <w:uiPriority w:val="99"/>
+    <w:semiHidden/>
+    <w:rsid w:val="00094024"/>
+    <w:rPr>
+      <w:color w:val="808080"/>
+    </w:rPr>
+  </w:style>
 </w:styles>
 </file>
 

--- a/Part 1.docx
+++ b/Part 1.docx
@@ -220,6 +220,9 @@
         <w:t xml:space="preserve"> </w:t>
       </w:r>
       <w:r>
+        <w:rPr>
+          <w:noProof/>
+        </w:rPr>
         <w:drawing>
           <wp:inline distT="0" distB="0" distL="0" distR="0" wp14:anchorId="3A8CA813" wp14:editId="485ACF3A">
             <wp:extent cx="1800000" cy="1800000"/>
@@ -403,12 +406,6 @@
           <w:sz w:val="20"/>
         </w:rPr>
         <w:br/>
-      </w:r>
-      <w:r>
-        <w:rPr>
-          <w:rFonts w:ascii="Consolas" w:hAnsi="Consolas"/>
-          <w:sz w:val="20"/>
-        </w:rPr>
         <w:t>// Calculate world coordinate of vertex</w:t>
       </w:r>
       <w:r>
@@ -417,12 +414,6 @@
           <w:sz w:val="20"/>
         </w:rPr>
         <w:br/>
-      </w:r>
-      <w:r>
-        <w:rPr>
-          <w:rFonts w:ascii="Consolas" w:hAnsi="Consolas"/>
-          <w:sz w:val="20"/>
-        </w:rPr>
         <w:t xml:space="preserve">vec4 </w:t>
       </w:r>
       <w:proofErr w:type="spellStart"/>
@@ -479,12 +470,6 @@
           <w:sz w:val="20"/>
         </w:rPr>
         <w:br/>
-      </w:r>
-      <w:r>
-        <w:rPr>
-          <w:rFonts w:ascii="Consolas" w:hAnsi="Consolas"/>
-          <w:sz w:val="20"/>
-        </w:rPr>
         <w:t>// Calculate the light direction and make it 1.0 in length</w:t>
       </w:r>
       <w:r>
@@ -493,12 +478,6 @@
           <w:sz w:val="20"/>
         </w:rPr>
         <w:br/>
-      </w:r>
-      <w:r>
-        <w:rPr>
-          <w:rFonts w:ascii="Consolas" w:hAnsi="Consolas"/>
-          <w:sz w:val="20"/>
-        </w:rPr>
         <w:t xml:space="preserve">vec3 </w:t>
       </w:r>
       <w:proofErr w:type="spellStart"/>
@@ -555,12 +534,6 @@
           <w:sz w:val="20"/>
         </w:rPr>
         <w:br/>
-      </w:r>
-      <w:r>
-        <w:rPr>
-          <w:rFonts w:ascii="Consolas" w:hAnsi="Consolas"/>
-          <w:sz w:val="20"/>
-        </w:rPr>
         <w:t>// The dot product of the light direction and the normal</w:t>
       </w:r>
       <w:r>
@@ -569,12 +542,6 @@
           <w:sz w:val="20"/>
         </w:rPr>
         <w:br/>
-      </w:r>
-      <w:r>
-        <w:rPr>
-          <w:rFonts w:ascii="Consolas" w:hAnsi="Consolas"/>
-          <w:sz w:val="20"/>
-        </w:rPr>
         <w:t xml:space="preserve">float </w:t>
       </w:r>
       <w:proofErr w:type="spellStart"/>
@@ -615,12 +582,6 @@
           <w:sz w:val="20"/>
         </w:rPr>
         <w:br/>
-      </w:r>
-      <w:r>
-        <w:rPr>
-          <w:rFonts w:ascii="Consolas" w:hAnsi="Consolas"/>
-          <w:sz w:val="20"/>
-        </w:rPr>
         <w:t xml:space="preserve">// Calculate the </w:t>
       </w:r>
       <w:proofErr w:type="spellStart"/>
@@ -645,12 +606,6 @@
           <w:sz w:val="20"/>
         </w:rPr>
         <w:br/>
-      </w:r>
-      <w:r>
-        <w:rPr>
-          <w:rFonts w:ascii="Consolas" w:hAnsi="Consolas"/>
-          <w:sz w:val="20"/>
-        </w:rPr>
         <w:t xml:space="preserve">vec3 diffuse = </w:t>
       </w:r>
       <w:proofErr w:type="spellStart"/>
@@ -707,12 +662,6 @@
           <w:sz w:val="20"/>
         </w:rPr>
         <w:br/>
-      </w:r>
-      <w:r>
-        <w:rPr>
-          <w:rFonts w:ascii="Consolas" w:hAnsi="Consolas"/>
-          <w:sz w:val="20"/>
-        </w:rPr>
         <w:t xml:space="preserve">// Calculate the </w:t>
       </w:r>
       <w:proofErr w:type="spellStart"/>
@@ -737,12 +686,6 @@
           <w:sz w:val="20"/>
         </w:rPr>
         <w:br/>
-      </w:r>
-      <w:r>
-        <w:rPr>
-          <w:rFonts w:ascii="Consolas" w:hAnsi="Consolas"/>
-          <w:sz w:val="20"/>
-        </w:rPr>
         <w:t xml:space="preserve">vec3 ambient = </w:t>
       </w:r>
       <w:proofErr w:type="spellStart"/>
@@ -783,12 +726,6 @@
           <w:sz w:val="20"/>
         </w:rPr>
         <w:br/>
-      </w:r>
-      <w:r>
-        <w:rPr>
-          <w:rFonts w:ascii="Consolas" w:hAnsi="Consolas"/>
-          <w:sz w:val="20"/>
-        </w:rPr>
         <w:t xml:space="preserve">//  Add the surface </w:t>
       </w:r>
       <w:proofErr w:type="spellStart"/>
@@ -854,6 +791,9 @@
     </w:p>
     <w:p>
       <w:r>
+        <w:rPr>
+          <w:noProof/>
+        </w:rPr>
         <w:drawing>
           <wp:inline distT="0" distB="0" distL="0" distR="0" wp14:anchorId="3AAA0801" wp14:editId="438B8792">
             <wp:extent cx="1800000" cy="1800000"/>
@@ -1298,12 +1238,6 @@
           <w:sz w:val="20"/>
         </w:rPr>
         <w:br/>
-      </w:r>
-      <w:r>
-        <w:rPr>
-          <w:rFonts w:ascii="Consolas" w:hAnsi="Consolas"/>
-          <w:sz w:val="20"/>
-        </w:rPr>
         <w:t>// Calculate the model matrix</w:t>
       </w:r>
       <w:r>
@@ -1365,12 +1299,6 @@
           <w:sz w:val="20"/>
         </w:rPr>
         <w:br/>
-      </w:r>
-      <w:r>
-        <w:rPr>
-          <w:rFonts w:ascii="Consolas" w:hAnsi="Consolas"/>
-          <w:sz w:val="20"/>
-        </w:rPr>
         <w:t>// ...</w:t>
       </w:r>
       <w:r>
@@ -1386,12 +1314,6 @@
           <w:sz w:val="20"/>
         </w:rPr>
         <w:br/>
-      </w:r>
-      <w:r>
-        <w:rPr>
-          <w:rFonts w:ascii="Consolas" w:hAnsi="Consolas"/>
-          <w:sz w:val="20"/>
-        </w:rPr>
         <w:t>// Calculate matrix to transform normal based on the model matrix</w:t>
       </w:r>
       <w:r>
@@ -1545,8 +1467,6 @@
         </w:rPr>
         <w:t xml:space="preserve"> is a rotation matrix, the function will draw a rotated box.</w:t>
       </w:r>
-      <w:bookmarkStart w:id="0" w:name="_GoBack"/>
-      <w:bookmarkEnd w:id="0"/>
     </w:p>
     <w:p>
       <w:pPr>
@@ -1697,7 +1617,30 @@
         <w:t>m</w:t>
       </w:r>
       <w:r>
-        <w:t xml:space="preserve"> (currently the translation matrix described above) by 2 degrees around the x-axis.</w:t>
+        <w:t xml:space="preserve"> (currently the translation matrix described above) by </w:t>
+      </w:r>
+      <w:r>
+        <w:rPr>
+          <w:rFonts w:ascii="Consolas" w:hAnsi="Consolas" w:cs="Consolas"/>
+          <w:sz w:val="20"/>
+        </w:rPr>
+        <w:t>angle</w:t>
+      </w:r>
+      <w:r>
+        <w:t xml:space="preserve"> degrees around the </w:t>
+      </w:r>
+      <w:r>
+        <w:t xml:space="preserve">rotation axis </w:t>
+      </w:r>
+      <w:r>
+        <w:rPr>
+          <w:rFonts w:ascii="Consolas" w:hAnsi="Consolas" w:cs="Consolas"/>
+          <w:sz w:val="20"/>
+        </w:rPr>
+        <w:t>(2, 0, 0)</w:t>
+      </w:r>
+      <w:r>
+        <w:t>.</w:t>
       </w:r>
     </w:p>
     <w:p>
@@ -1713,77 +1656,47 @@
         <w:jc w:val="both"/>
       </w:pPr>
       <w:r>
-        <w:t>As transformations are applied in reverse order due to the way matrix multiplication works, the box that is drawn will have been rotated by 2 degrees around the x-axis, then translated by the vector:</w:t>
-      </w:r>
-    </w:p>
-    <w:p>
-      <w:pPr>
-        <w:jc w:val="both"/>
-      </w:pPr>
-      <m:oMath>
-        <m:d>
-          <m:dPr>
-            <m:begChr m:val="["/>
-            <m:endChr m:val="]"/>
-            <m:ctrlPr>
-              <w:rPr>
-                <w:rFonts w:ascii="Cambria Math" w:hAnsi="Cambria Math"/>
-                <w:i/>
-              </w:rPr>
-            </m:ctrlPr>
-          </m:dPr>
-          <m:e>
-            <m:m>
-              <m:mPr>
-                <m:mcs>
-                  <m:mc>
-                    <m:mcPr>
-                      <m:count m:val="1"/>
-                      <m:mcJc m:val="center"/>
-                    </m:mcPr>
-                  </m:mc>
-                </m:mcs>
-                <m:ctrlPr>
-                  <w:rPr>
-                    <w:rFonts w:ascii="Cambria Math" w:hAnsi="Cambria Math"/>
-                    <w:i/>
-                  </w:rPr>
-                </m:ctrlPr>
-              </m:mPr>
-              <m:mr>
-                <m:e>
-                  <m:r>
-                    <w:rPr>
-                      <w:rFonts w:ascii="Cambria Math" w:hAnsi="Cambria Math"/>
-                    </w:rPr>
-                    <m:t>20</m:t>
-                  </m:r>
-                </m:e>
-              </m:mr>
-              <m:mr>
-                <m:e>
-                  <m:r>
-                    <w:rPr>
-                      <w:rFonts w:ascii="Cambria Math" w:hAnsi="Cambria Math"/>
-                    </w:rPr>
-                    <m:t>0</m:t>
-                  </m:r>
-                </m:e>
-              </m:mr>
-              <m:mr>
-                <m:e>
-                  <m:r>
-                    <w:rPr>
-                      <w:rFonts w:ascii="Cambria Math" w:hAnsi="Cambria Math"/>
-                    </w:rPr>
-                    <m:t>-30</m:t>
-                  </m:r>
-                </m:e>
-              </m:mr>
-            </m:m>
-          </m:e>
-        </m:d>
-      </m:oMath>
+        <w:t xml:space="preserve">As transformations are applied in reverse order due to the way matrix multiplication works, the box that is drawn will have been rotated by </w:t>
+      </w:r>
+      <w:r>
+        <w:rPr>
+          <w:rFonts w:ascii="Consolas" w:hAnsi="Consolas" w:cs="Consolas"/>
+          <w:sz w:val="20"/>
+        </w:rPr>
+        <w:t>angle</w:t>
+      </w:r>
+      <w:r>
+        <w:t xml:space="preserve"> degrees around the </w:t>
+      </w:r>
+      <w:r>
+        <w:t xml:space="preserve">rotation </w:t>
+      </w:r>
+      <w:r>
+        <w:t>axis</w:t>
+      </w:r>
+      <w:r>
+        <w:t xml:space="preserve"> </w:t>
+      </w:r>
+      <w:r>
+        <w:rPr>
+          <w:rFonts w:ascii="Consolas" w:hAnsi="Consolas" w:cs="Consolas"/>
+          <w:sz w:val="20"/>
+        </w:rPr>
+        <w:t>(2, 0, 0)</w:t>
+      </w:r>
+      <w:r>
+        <w:t>,</w:t>
+      </w:r>
+      <w:r>
+        <w:t xml:space="preserve"> then translated by the vector </w:t>
+      </w:r>
+      <w:r>
+        <w:rPr>
+          <w:rFonts w:ascii="Consolas" w:hAnsi="Consolas" w:cs="Consolas"/>
+          <w:sz w:val="20"/>
+        </w:rPr>
+        <w:t>[20, 0, -30]</w:t>
+      </w:r>
       <w:r>
         <w:t>.</w:t>
       </w:r>
@@ -1807,21 +1720,7 @@
           <w:sz w:val="21"/>
           <w:szCs w:val="21"/>
         </w:rPr>
-        <w:t>[</w:t>
-      </w:r>
-      <w:r>
-        <w:rPr>
-          <w:sz w:val="21"/>
-          <w:szCs w:val="21"/>
-        </w:rPr>
-        <w:t>3</w:t>
-      </w:r>
-      <w:r>
-        <w:rPr>
-          <w:sz w:val="21"/>
-          <w:szCs w:val="21"/>
-        </w:rPr>
-        <w:t xml:space="preserve"> marks]</w:t>
+        <w:t>[3 marks]</w:t>
       </w:r>
     </w:p>
     <w:p>
@@ -1913,10 +1812,7 @@
         <w:t>set</w:t>
       </w:r>
       <w:r>
-        <w:t xml:space="preserve"> prefix</w:t>
-      </w:r>
-      <w:r>
-        <w:t xml:space="preserve"> multiplies the calculated transformation matrix with the matrix already stored in </w:t>
+        <w:t xml:space="preserve"> prefix multiplies the calculated transformation matrix with the matrix already stored in </w:t>
       </w:r>
       <w:r>
         <w:rPr>
@@ -1985,6 +1881,8 @@
       <w:r>
         <w:t xml:space="preserve"> command, and the box that is drawn would only be rotated, not translated.</w:t>
       </w:r>
+      <w:bookmarkStart w:id="0" w:name="_GoBack"/>
+      <w:bookmarkEnd w:id="0"/>
     </w:p>
     <w:sectPr>
       <w:footerReference w:type="default" r:id="rId9"/>

--- a/Part 1.docx
+++ b/Part 1.docx
@@ -899,7 +899,12 @@
         <w:jc w:val="both"/>
       </w:pPr>
       <w:r>
-        <w:t>The normal vectors are used to calculate lighting. The calculation performed by the vertex shader is</w:t>
+        <w:t>The normal vectors are used to calculate lighting. The calculation performed</w:t>
+      </w:r>
+      <w:bookmarkStart w:id="0" w:name="_GoBack"/>
+      <w:bookmarkEnd w:id="0"/>
+      <w:r>
+        <w:t xml:space="preserve"> by the vertex shader is</w:t>
       </w:r>
       <w:r>
         <w:t>:</w:t>
@@ -973,6 +978,46 @@
             </w:rPr>
             <m:t>×</m:t>
           </m:r>
+          <m:phant>
+            <m:phantPr>
+              <m:show m:val="0"/>
+              <m:zeroWid m:val="1"/>
+              <m:ctrlPr>
+                <w:rPr>
+                  <w:rFonts w:ascii="Cambria Math" w:hAnsi="Cambria Math"/>
+                  <w:i/>
+                </w:rPr>
+              </m:ctrlPr>
+            </m:phantPr>
+            <m:e>
+              <m:f>
+                <m:fPr>
+                  <m:ctrlPr>
+                    <w:rPr>
+                      <w:rFonts w:ascii="Cambria Math" w:hAnsi="Cambria Math"/>
+                      <w:i/>
+                    </w:rPr>
+                  </m:ctrlPr>
+                </m:fPr>
+                <m:num>
+                  <m:r>
+                    <w:rPr>
+                      <w:rFonts w:ascii="Cambria Math" w:hAnsi="Cambria Math"/>
+                    </w:rPr>
+                    <m:t>1</m:t>
+                  </m:r>
+                </m:num>
+                <m:den>
+                  <m:r>
+                    <w:rPr>
+                      <w:rFonts w:ascii="Cambria Math" w:hAnsi="Cambria Math"/>
+                    </w:rPr>
+                    <m:t>2</m:t>
+                  </m:r>
+                </m:den>
+              </m:f>
+            </m:e>
+          </m:phant>
           <m:d>
             <m:dPr>
               <m:begChr m:val="〈"/>
@@ -1881,8 +1926,6 @@
       <w:r>
         <w:t xml:space="preserve"> command, and the box that is drawn would only be rotated, not translated.</w:t>
       </w:r>
-      <w:bookmarkStart w:id="0" w:name="_GoBack"/>
-      <w:bookmarkEnd w:id="0"/>
     </w:p>
     <w:sectPr>
       <w:footerReference w:type="default" r:id="rId9"/>
@@ -3144,6 +3187,36 @@
       <w:color w:val="808080"/>
     </w:rPr>
   </w:style>
+  <w:style w:type="paragraph" w:styleId="BalloonText">
+    <w:name w:val="Balloon Text"/>
+    <w:basedOn w:val="Normal"/>
+    <w:link w:val="BalloonTextChar"/>
+    <w:uiPriority w:val="99"/>
+    <w:semiHidden/>
+    <w:unhideWhenUsed/>
+    <w:rsid w:val="00CD1FBC"/>
+    <w:pPr>
+      <w:spacing w:after="0" w:line="240" w:lineRule="auto"/>
+    </w:pPr>
+    <w:rPr>
+      <w:rFonts w:ascii="Times New Roman" w:hAnsi="Times New Roman" w:cs="Times New Roman"/>
+      <w:sz w:val="18"/>
+      <w:szCs w:val="18"/>
+    </w:rPr>
+  </w:style>
+  <w:style w:type="character" w:customStyle="1" w:styleId="BalloonTextChar">
+    <w:name w:val="Balloon Text Char"/>
+    <w:basedOn w:val="DefaultParagraphFont"/>
+    <w:link w:val="BalloonText"/>
+    <w:uiPriority w:val="99"/>
+    <w:semiHidden/>
+    <w:rsid w:val="00CD1FBC"/>
+    <w:rPr>
+      <w:rFonts w:ascii="Times New Roman" w:hAnsi="Times New Roman" w:cs="Times New Roman"/>
+      <w:sz w:val="18"/>
+      <w:szCs w:val="18"/>
+    </w:rPr>
+  </w:style>
 </w:styles>
 </file>
 
